--- a/assignmnent.docx
+++ b/assignmnent.docx
@@ -24106,224 +24106,1142 @@
       <w:r>
         <w:t>TopKeeper</w:t>
       </w:r>
+      <w:proofErr w:type="spellEnd"/>
+    </w:p>
+    <w:p>
+      <w:pPr>
+        <w:tabs>
+          <w:tab w:val="num" w:pos="720"/>
+        </w:tabs>
+        <w:ind w:left="720"/>
+      </w:pPr>
+      <w:r>
+        <w:t xml:space="preserve">B) </w:t>
+      </w:r>
+      <w:proofErr w:type="spellStart"/>
+      <w:r>
+        <w:rPr>
+          <w:highlight w:val="yellow"/>
+        </w:rPr>
+        <w:t>KeyboardAvoider</w:t>
+      </w:r>
+      <w:proofErr w:type="spellEnd"/>
+    </w:p>
+    <w:p>
+      <w:pPr>
+        <w:tabs>
+          <w:tab w:val="num" w:pos="720"/>
+        </w:tabs>
+        <w:ind w:left="720"/>
+      </w:pPr>
+      <w:r>
+        <w:t xml:space="preserve">C) </w:t>
+      </w:r>
+      <w:proofErr w:type="spellStart"/>
+      <w:r>
+        <w:t>StayOnTop</w:t>
+      </w:r>
+      <w:proofErr w:type="spellEnd"/>
+    </w:p>
+    <w:p>
+      <w:pPr>
+        <w:tabs>
+          <w:tab w:val="num" w:pos="720"/>
+        </w:tabs>
+        <w:ind w:left="720"/>
+      </w:pPr>
+      <w:r>
+        <w:t xml:space="preserve">D) </w:t>
+      </w:r>
+      <w:proofErr w:type="spellStart"/>
+      <w:r>
+        <w:t>KeyboardAvoidingView</w:t>
+      </w:r>
+      <w:proofErr w:type="spellEnd"/>
+    </w:p>
+    <w:p>
+      <w:pPr>
+        <w:rPr>
+          <w:b/>
+        </w:rPr>
+      </w:pPr>
+      <w:r>
+        <w:rPr>
+          <w:b/>
+        </w:rPr>
+        <w:t xml:space="preserve">Justification: </w:t>
+      </w:r>
+    </w:p>
+    <w:p>
+      <w:pPr>
+        <w:rPr>
+          <w:b/>
+        </w:rPr>
+      </w:pPr>
+      <w:r>
+        <w:rPr>
+          <w:b/>
+        </w:rPr>
+        <w:t>Example:</w:t>
+      </w:r>
+      <w:r>
+        <w:rPr>
+          <w:b/>
+        </w:rPr>
+        <w:br/>
+      </w:r>
+      <w:r>
+        <w:rPr>
+          <w:b/>
+        </w:rPr>
+        <w:br/>
+      </w:r>
+    </w:p>
+    <w:p>
+      <w:pPr>
+        <w:rPr>
+          <w:b/>
+        </w:rPr>
+      </w:pPr>
+    </w:p>
+    <w:p>
+      <w:pPr>
+        <w:rPr>
+          <w:b/>
+        </w:rPr>
+      </w:pPr>
+    </w:p>
+    <w:p>
+      <w:pPr>
+        <w:rPr>
+          <w:b/>
+        </w:rPr>
+      </w:pPr>
+    </w:p>
+    <w:p>
+      <w:pPr>
+        <w:rPr>
+          <w:b/>
+        </w:rPr>
+      </w:pPr>
+    </w:p>
+    <w:p>
+      <w:pPr>
+        <w:rPr>
+          <w:b/>
+        </w:rPr>
+      </w:pPr>
+    </w:p>
+    <w:p>
+      <w:pPr>
+        <w:rPr>
+          <w:b/>
+        </w:rPr>
+      </w:pPr>
+    </w:p>
+    <w:p>
+      <w:pPr>
+        <w:rPr>
+          <w:b/>
+        </w:rPr>
+      </w:pPr>
+    </w:p>
+    <w:p>
+      <w:pPr>
+        <w:rPr>
+          <w:b/>
+        </w:rPr>
+      </w:pPr>
+    </w:p>
+    <w:p>
+      <w:pPr>
+        <w:rPr>
+          <w:b/>
+        </w:rPr>
+      </w:pPr>
+    </w:p>
+    <w:p>
+      <w:pPr>
+        <w:rPr>
+          <w:b/>
+        </w:rPr>
+      </w:pPr>
+    </w:p>
+    <w:p>
+      <w:pPr>
+        <w:rPr>
+          <w:b/>
+        </w:rPr>
+      </w:pPr>
+    </w:p>
+    <w:p>
+      <w:pPr>
+        <w:rPr>
+          <w:b/>
+        </w:rPr>
+      </w:pPr>
+    </w:p>
+    <w:p>
+      <w:pPr>
+        <w:rPr>
+          <w:b/>
+        </w:rPr>
+      </w:pPr>
+    </w:p>
+    <w:p>
+      <w:pPr>
+        <w:rPr>
+          <w:b/>
+        </w:rPr>
+      </w:pPr>
+    </w:p>
+    <w:p>
+      <w:pPr>
+        <w:rPr>
+          <w:b/>
+        </w:rPr>
+      </w:pPr>
+    </w:p>
+    <w:p>
+      <w:pPr>
+        <w:rPr>
+          <w:b/>
+        </w:rPr>
+      </w:pPr>
+    </w:p>
+    <w:p>
+      <w:pPr>
+        <w:rPr>
+          <w:b/>
+        </w:rPr>
+      </w:pPr>
+    </w:p>
+    <w:p>
+      <w:pPr>
+        <w:rPr>
+          <w:b/>
+        </w:rPr>
+      </w:pPr>
+    </w:p>
+    <w:p>
+      <w:r>
+        <w:rPr>
+          <w:b/>
+          <w:bCs/>
+        </w:rPr>
+        <w:t>Which widget is used for a basic linear layout in Flutter?</w:t>
+      </w:r>
+    </w:p>
+    <w:p>
+      <w:pPr>
+        <w:tabs>
+          <w:tab w:val="num" w:pos="720"/>
+        </w:tabs>
+        <w:ind w:left="720"/>
+      </w:pPr>
+      <w:r>
+        <w:t xml:space="preserve">A) </w:t>
+      </w:r>
+      <w:proofErr w:type="spellStart"/>
+      <w:r>
+        <w:t>LinearLayout</w:t>
+      </w:r>
+      <w:proofErr w:type="spellEnd"/>
+    </w:p>
+    <w:p>
+      <w:pPr>
+        <w:tabs>
+          <w:tab w:val="num" w:pos="720"/>
+        </w:tabs>
+        <w:ind w:left="720"/>
+      </w:pPr>
+      <w:r>
+        <w:t xml:space="preserve">B) </w:t>
+      </w:r>
+      <w:proofErr w:type="spellStart"/>
+      <w:r>
+        <w:t>FlexLayout</w:t>
+      </w:r>
+      <w:proofErr w:type="spellEnd"/>
+    </w:p>
+    <w:p>
+      <w:pPr>
+        <w:tabs>
+          <w:tab w:val="num" w:pos="720"/>
+        </w:tabs>
+        <w:ind w:left="720"/>
+      </w:pPr>
+      <w:r>
+        <w:t xml:space="preserve">C) </w:t>
+      </w:r>
+      <w:r>
+        <w:rPr>
+          <w:highlight w:val="yellow"/>
+        </w:rPr>
+        <w:t>Column</w:t>
+      </w:r>
+    </w:p>
+    <w:p>
+      <w:pPr>
+        <w:tabs>
+          <w:tab w:val="num" w:pos="720"/>
+        </w:tabs>
+        <w:ind w:left="720"/>
+      </w:pPr>
+      <w:r>
+        <w:t xml:space="preserve">D) </w:t>
+      </w:r>
+      <w:proofErr w:type="spellStart"/>
+      <w:r>
+        <w:t>SingleLine</w:t>
+      </w:r>
+      <w:proofErr w:type="spellEnd"/>
+    </w:p>
+    <w:p>
+      <w:pPr>
+        <w:rPr>
+          <w:b/>
+        </w:rPr>
+      </w:pPr>
+    </w:p>
+    <w:p>
+      <w:r>
+        <w:rPr>
+          <w:b/>
+        </w:rPr>
+        <w:t xml:space="preserve">Justification: </w:t>
+      </w:r>
+      <w:r>
+        <w:t xml:space="preserve">In Flutter, the </w:t>
+      </w:r>
+      <w:r>
+        <w:rPr>
+          <w:bCs/>
+        </w:rPr>
+        <w:t>Column</w:t>
+      </w:r>
+      <w:r>
+        <w:t xml:space="preserve"> widget is used for creating a basic linear layout. It arranges its children vertically, one below the other, in a linear fashion. This makes it suitable for building user interfaces where you need to stack widgets vertically, such as lists of items or forms.</w:t>
+      </w:r>
+    </w:p>
+    <w:p/>
+    <w:p>
+      <w:pPr>
+        <w:rPr>
+          <w:b/>
+        </w:rPr>
+      </w:pPr>
+      <w:r>
+        <w:rPr>
+          <w:b/>
+        </w:rPr>
+        <w:t xml:space="preserve">Example: </w:t>
+      </w:r>
+    </w:p>
+    <w:p>
+      <w:pPr>
+        <w:rPr>
+          <w:b/>
+        </w:rPr>
+      </w:pPr>
+    </w:p>
+    <w:p>
+      <w:pPr>
+        <w:shd w:val="clear" w:color="auto" w:fill="21252B"/>
+        <w:spacing w:after="0" w:line="330" w:lineRule="atLeast"/>
+        <w:rPr>
+          <w:rFonts w:ascii="Consolas" w:eastAsia="Times New Roman" w:hAnsi="Consolas" w:cs="Times New Roman"/>
+          <w:color w:val="E5C07B"/>
+          <w:sz w:val="24"/>
+          <w:szCs w:val="24"/>
+          <w:lang w:val="en-US" w:eastAsia="en-US"/>
+        </w:rPr>
+      </w:pPr>
+      <w:r>
+        <w:rPr>
+          <w:rFonts w:ascii="Consolas" w:eastAsia="Times New Roman" w:hAnsi="Consolas" w:cs="Times New Roman"/>
+          <w:color w:val="E5C07B"/>
+          <w:sz w:val="24"/>
+          <w:szCs w:val="24"/>
+          <w:lang w:val="en-US" w:eastAsia="en-US"/>
+        </w:rPr>
+        <w:t xml:space="preserve">       </w:t>
+      </w:r>
+    </w:p>
+    <w:p>
+      <w:pPr>
+        <w:shd w:val="clear" w:color="auto" w:fill="21252B"/>
+        <w:spacing w:after="0" w:line="330" w:lineRule="atLeast"/>
+        <w:rPr>
+          <w:rFonts w:ascii="Consolas" w:eastAsia="Times New Roman" w:hAnsi="Consolas" w:cs="Times New Roman"/>
+          <w:color w:val="E5C07B"/>
+          <w:sz w:val="24"/>
+          <w:szCs w:val="24"/>
+          <w:lang w:val="en-US" w:eastAsia="en-US"/>
+        </w:rPr>
+      </w:pPr>
+    </w:p>
+    <w:p>
+      <w:pPr>
+        <w:shd w:val="clear" w:color="auto" w:fill="21252B"/>
+        <w:spacing w:after="0" w:line="330" w:lineRule="atLeast"/>
+        <w:rPr>
+          <w:rFonts w:ascii="Consolas" w:eastAsia="Times New Roman" w:hAnsi="Consolas" w:cs="Times New Roman"/>
+          <w:color w:val="ABB2BF"/>
+          <w:sz w:val="24"/>
+          <w:szCs w:val="24"/>
+          <w:lang w:val="en-US" w:eastAsia="en-US"/>
+        </w:rPr>
+      </w:pPr>
+      <w:r>
+        <w:rPr>
+          <w:rFonts w:ascii="Consolas" w:eastAsia="Times New Roman" w:hAnsi="Consolas" w:cs="Times New Roman"/>
+          <w:color w:val="E5C07B"/>
+          <w:sz w:val="24"/>
+          <w:szCs w:val="24"/>
+          <w:lang w:val="en-US" w:eastAsia="en-US"/>
+        </w:rPr>
+        <w:t xml:space="preserve"> </w:t>
+      </w:r>
+      <w:proofErr w:type="gramStart"/>
+      <w:r>
+        <w:rPr>
+          <w:rFonts w:ascii="Consolas" w:eastAsia="Times New Roman" w:hAnsi="Consolas" w:cs="Times New Roman"/>
+          <w:color w:val="E5C07B"/>
+          <w:sz w:val="24"/>
+          <w:szCs w:val="24"/>
+          <w:lang w:val="en-US" w:eastAsia="en-US"/>
+        </w:rPr>
+        <w:t>Column</w:t>
+      </w:r>
+      <w:r>
+        <w:rPr>
+          <w:rFonts w:ascii="Consolas" w:eastAsia="Times New Roman" w:hAnsi="Consolas" w:cs="Times New Roman"/>
+          <w:color w:val="DCDCDC"/>
+          <w:sz w:val="24"/>
+          <w:szCs w:val="24"/>
+          <w:lang w:val="en-US" w:eastAsia="en-US"/>
+        </w:rPr>
+        <w:t>(</w:t>
+      </w:r>
+      <w:proofErr w:type="gramEnd"/>
+    </w:p>
+    <w:p>
+      <w:pPr>
+        <w:shd w:val="clear" w:color="auto" w:fill="21252B"/>
+        <w:spacing w:after="0" w:line="330" w:lineRule="atLeast"/>
+        <w:rPr>
+          <w:rFonts w:ascii="Consolas" w:eastAsia="Times New Roman" w:hAnsi="Consolas" w:cs="Times New Roman"/>
+          <w:color w:val="ABB2BF"/>
+          <w:sz w:val="24"/>
+          <w:szCs w:val="24"/>
+          <w:lang w:val="en-US" w:eastAsia="en-US"/>
+        </w:rPr>
+      </w:pPr>
+      <w:r>
+        <w:rPr>
+          <w:rFonts w:ascii="Consolas" w:eastAsia="Times New Roman" w:hAnsi="Consolas" w:cs="Times New Roman"/>
+          <w:color w:val="ABB2BF"/>
+          <w:sz w:val="24"/>
+          <w:szCs w:val="24"/>
+          <w:lang w:val="en-US" w:eastAsia="en-US"/>
+        </w:rPr>
+        <w:t xml:space="preserve">          </w:t>
+      </w:r>
+      <w:proofErr w:type="spellStart"/>
+      <w:r>
+        <w:rPr>
+          <w:rFonts w:ascii="Consolas" w:eastAsia="Times New Roman" w:hAnsi="Consolas" w:cs="Times New Roman"/>
+          <w:color w:val="61AFEF"/>
+          <w:sz w:val="24"/>
+          <w:szCs w:val="24"/>
+          <w:lang w:val="en-US" w:eastAsia="en-US"/>
+        </w:rPr>
+        <w:t>mainAxisAlignment</w:t>
+      </w:r>
+      <w:proofErr w:type="spellEnd"/>
+      <w:r>
+        <w:rPr>
+          <w:rFonts w:ascii="Consolas" w:eastAsia="Times New Roman" w:hAnsi="Consolas" w:cs="Times New Roman"/>
+          <w:color w:val="DCDCDC"/>
+          <w:sz w:val="24"/>
+          <w:szCs w:val="24"/>
+          <w:lang w:val="en-US" w:eastAsia="en-US"/>
+        </w:rPr>
+        <w:t>:</w:t>
+      </w:r>
+      <w:r>
+        <w:rPr>
+          <w:rFonts w:ascii="Consolas" w:eastAsia="Times New Roman" w:hAnsi="Consolas" w:cs="Times New Roman"/>
+          <w:color w:val="ABB2BF"/>
+          <w:sz w:val="24"/>
+          <w:szCs w:val="24"/>
+          <w:lang w:val="en-US" w:eastAsia="en-US"/>
+        </w:rPr>
+        <w:t xml:space="preserve"> </w:t>
+      </w:r>
+      <w:proofErr w:type="spellStart"/>
+      <w:r>
+        <w:rPr>
+          <w:rFonts w:ascii="Consolas" w:eastAsia="Times New Roman" w:hAnsi="Consolas" w:cs="Times New Roman"/>
+          <w:color w:val="E5C07B"/>
+          <w:sz w:val="24"/>
+          <w:szCs w:val="24"/>
+          <w:lang w:val="en-US" w:eastAsia="en-US"/>
+        </w:rPr>
+        <w:t>MainAxisAlignment</w:t>
+      </w:r>
+      <w:r>
+        <w:rPr>
+          <w:rFonts w:ascii="Consolas" w:eastAsia="Times New Roman" w:hAnsi="Consolas" w:cs="Times New Roman"/>
+          <w:color w:val="DCDCDC"/>
+          <w:sz w:val="24"/>
+          <w:szCs w:val="24"/>
+          <w:lang w:val="en-US" w:eastAsia="en-US"/>
+        </w:rPr>
+        <w:t>.</w:t>
+      </w:r>
+      <w:r>
+        <w:rPr>
+          <w:rFonts w:ascii="Consolas" w:eastAsia="Times New Roman" w:hAnsi="Consolas" w:cs="Times New Roman"/>
+          <w:color w:val="61AFEF"/>
+          <w:sz w:val="24"/>
+          <w:szCs w:val="24"/>
+          <w:lang w:val="en-US" w:eastAsia="en-US"/>
+        </w:rPr>
+        <w:t>center</w:t>
+      </w:r>
+      <w:proofErr w:type="spellEnd"/>
+      <w:r>
+        <w:rPr>
+          <w:rFonts w:ascii="Consolas" w:eastAsia="Times New Roman" w:hAnsi="Consolas" w:cs="Times New Roman"/>
+          <w:color w:val="DCDCDC"/>
+          <w:sz w:val="24"/>
+          <w:szCs w:val="24"/>
+          <w:lang w:val="en-US" w:eastAsia="en-US"/>
+        </w:rPr>
+        <w:t>,</w:t>
+      </w:r>
+    </w:p>
+    <w:p>
+      <w:pPr>
+        <w:shd w:val="clear" w:color="auto" w:fill="21252B"/>
+        <w:spacing w:after="0" w:line="330" w:lineRule="atLeast"/>
+        <w:rPr>
+          <w:rFonts w:ascii="Consolas" w:eastAsia="Times New Roman" w:hAnsi="Consolas" w:cs="Times New Roman"/>
+          <w:color w:val="ABB2BF"/>
+          <w:sz w:val="24"/>
+          <w:szCs w:val="24"/>
+          <w:lang w:val="en-US" w:eastAsia="en-US"/>
+        </w:rPr>
+      </w:pPr>
+      <w:r>
+        <w:rPr>
+          <w:rFonts w:ascii="Consolas" w:eastAsia="Times New Roman" w:hAnsi="Consolas" w:cs="Times New Roman"/>
+          <w:color w:val="ABB2BF"/>
+          <w:sz w:val="24"/>
+          <w:szCs w:val="24"/>
+          <w:lang w:val="en-US" w:eastAsia="en-US"/>
+        </w:rPr>
+        <w:t xml:space="preserve">          </w:t>
+      </w:r>
+      <w:proofErr w:type="spellStart"/>
+      <w:r>
+        <w:rPr>
+          <w:rFonts w:ascii="Consolas" w:eastAsia="Times New Roman" w:hAnsi="Consolas" w:cs="Times New Roman"/>
+          <w:color w:val="61AFEF"/>
+          <w:sz w:val="24"/>
+          <w:szCs w:val="24"/>
+          <w:lang w:val="en-US" w:eastAsia="en-US"/>
+        </w:rPr>
+        <w:t>crossAxisAlignment</w:t>
+      </w:r>
+      <w:proofErr w:type="spellEnd"/>
+      <w:r>
+        <w:rPr>
+          <w:rFonts w:ascii="Consolas" w:eastAsia="Times New Roman" w:hAnsi="Consolas" w:cs="Times New Roman"/>
+          <w:color w:val="DCDCDC"/>
+          <w:sz w:val="24"/>
+          <w:szCs w:val="24"/>
+          <w:lang w:val="en-US" w:eastAsia="en-US"/>
+        </w:rPr>
+        <w:t>:</w:t>
+      </w:r>
+      <w:r>
+        <w:rPr>
+          <w:rFonts w:ascii="Consolas" w:eastAsia="Times New Roman" w:hAnsi="Consolas" w:cs="Times New Roman"/>
+          <w:color w:val="ABB2BF"/>
+          <w:sz w:val="24"/>
+          <w:szCs w:val="24"/>
+          <w:lang w:val="en-US" w:eastAsia="en-US"/>
+        </w:rPr>
+        <w:t xml:space="preserve"> </w:t>
+      </w:r>
+      <w:proofErr w:type="spellStart"/>
+      <w:r>
+        <w:rPr>
+          <w:rFonts w:ascii="Consolas" w:eastAsia="Times New Roman" w:hAnsi="Consolas" w:cs="Times New Roman"/>
+          <w:color w:val="E5C07B"/>
+          <w:sz w:val="24"/>
+          <w:szCs w:val="24"/>
+          <w:lang w:val="en-US" w:eastAsia="en-US"/>
+        </w:rPr>
+        <w:t>CrossAxisAlignment</w:t>
+      </w:r>
+      <w:r>
+        <w:rPr>
+          <w:rFonts w:ascii="Consolas" w:eastAsia="Times New Roman" w:hAnsi="Consolas" w:cs="Times New Roman"/>
+          <w:color w:val="DCDCDC"/>
+          <w:sz w:val="24"/>
+          <w:szCs w:val="24"/>
+          <w:lang w:val="en-US" w:eastAsia="en-US"/>
+        </w:rPr>
+        <w:t>.</w:t>
+      </w:r>
+      <w:r>
+        <w:rPr>
+          <w:rFonts w:ascii="Consolas" w:eastAsia="Times New Roman" w:hAnsi="Consolas" w:cs="Times New Roman"/>
+          <w:color w:val="61AFEF"/>
+          <w:sz w:val="24"/>
+          <w:szCs w:val="24"/>
+          <w:lang w:val="en-US" w:eastAsia="en-US"/>
+        </w:rPr>
+        <w:t>end</w:t>
+      </w:r>
+      <w:proofErr w:type="spellEnd"/>
+      <w:r>
+        <w:rPr>
+          <w:rFonts w:ascii="Consolas" w:eastAsia="Times New Roman" w:hAnsi="Consolas" w:cs="Times New Roman"/>
+          <w:color w:val="DCDCDC"/>
+          <w:sz w:val="24"/>
+          <w:szCs w:val="24"/>
+          <w:lang w:val="en-US" w:eastAsia="en-US"/>
+        </w:rPr>
+        <w:t>,</w:t>
+      </w:r>
+    </w:p>
+    <w:p>
+      <w:pPr>
+        <w:shd w:val="clear" w:color="auto" w:fill="21252B"/>
+        <w:spacing w:after="0" w:line="330" w:lineRule="atLeast"/>
+        <w:rPr>
+          <w:rFonts w:ascii="Consolas" w:eastAsia="Times New Roman" w:hAnsi="Consolas" w:cs="Times New Roman"/>
+          <w:color w:val="ABB2BF"/>
+          <w:sz w:val="24"/>
+          <w:szCs w:val="24"/>
+          <w:lang w:val="en-US" w:eastAsia="en-US"/>
+        </w:rPr>
+      </w:pPr>
+      <w:r>
+        <w:rPr>
+          <w:rFonts w:ascii="Consolas" w:eastAsia="Times New Roman" w:hAnsi="Consolas" w:cs="Times New Roman"/>
+          <w:color w:val="ABB2BF"/>
+          <w:sz w:val="24"/>
+          <w:szCs w:val="24"/>
+          <w:lang w:val="en-US" w:eastAsia="en-US"/>
+        </w:rPr>
+        <w:t xml:space="preserve">          </w:t>
+      </w:r>
+      <w:r>
+        <w:rPr>
+          <w:rFonts w:ascii="Consolas" w:eastAsia="Times New Roman" w:hAnsi="Consolas" w:cs="Times New Roman"/>
+          <w:color w:val="61AFEF"/>
+          <w:sz w:val="24"/>
+          <w:szCs w:val="24"/>
+          <w:lang w:val="en-US" w:eastAsia="en-US"/>
+        </w:rPr>
+        <w:t>children</w:t>
+      </w:r>
+      <w:r>
+        <w:rPr>
+          <w:rFonts w:ascii="Consolas" w:eastAsia="Times New Roman" w:hAnsi="Consolas" w:cs="Times New Roman"/>
+          <w:color w:val="DCDCDC"/>
+          <w:sz w:val="24"/>
+          <w:szCs w:val="24"/>
+          <w:lang w:val="en-US" w:eastAsia="en-US"/>
+        </w:rPr>
+        <w:t>:</w:t>
+      </w:r>
+      <w:r>
+        <w:rPr>
+          <w:rFonts w:ascii="Consolas" w:eastAsia="Times New Roman" w:hAnsi="Consolas" w:cs="Times New Roman"/>
+          <w:color w:val="ABB2BF"/>
+          <w:sz w:val="24"/>
+          <w:szCs w:val="24"/>
+          <w:lang w:val="en-US" w:eastAsia="en-US"/>
+        </w:rPr>
+        <w:t xml:space="preserve"> </w:t>
+      </w:r>
+      <w:r>
+        <w:rPr>
+          <w:rFonts w:ascii="Consolas" w:eastAsia="Times New Roman" w:hAnsi="Consolas" w:cs="Times New Roman"/>
+          <w:color w:val="DCDCDC"/>
+          <w:sz w:val="24"/>
+          <w:szCs w:val="24"/>
+          <w:lang w:val="en-US" w:eastAsia="en-US"/>
+        </w:rPr>
+        <w:t>&lt;</w:t>
+      </w:r>
+      <w:r>
+        <w:rPr>
+          <w:rFonts w:ascii="Consolas" w:eastAsia="Times New Roman" w:hAnsi="Consolas" w:cs="Times New Roman"/>
+          <w:color w:val="E5C07B"/>
+          <w:sz w:val="24"/>
+          <w:szCs w:val="24"/>
+          <w:lang w:val="en-US" w:eastAsia="en-US"/>
+        </w:rPr>
+        <w:t>Widget</w:t>
+      </w:r>
+      <w:proofErr w:type="gramStart"/>
+      <w:r>
+        <w:rPr>
+          <w:rFonts w:ascii="Consolas" w:eastAsia="Times New Roman" w:hAnsi="Consolas" w:cs="Times New Roman"/>
+          <w:color w:val="DCDCDC"/>
+          <w:sz w:val="24"/>
+          <w:szCs w:val="24"/>
+          <w:lang w:val="en-US" w:eastAsia="en-US"/>
+        </w:rPr>
+        <w:t>&gt;[</w:t>
+      </w:r>
+      <w:proofErr w:type="gramEnd"/>
+    </w:p>
+    <w:p>
+      <w:pPr>
+        <w:shd w:val="clear" w:color="auto" w:fill="21252B"/>
+        <w:spacing w:after="0" w:line="330" w:lineRule="atLeast"/>
+        <w:rPr>
+          <w:rFonts w:ascii="Consolas" w:eastAsia="Times New Roman" w:hAnsi="Consolas" w:cs="Times New Roman"/>
+          <w:color w:val="ABB2BF"/>
+          <w:sz w:val="24"/>
+          <w:szCs w:val="24"/>
+          <w:lang w:val="en-US" w:eastAsia="en-US"/>
+        </w:rPr>
+      </w:pPr>
+      <w:r>
+        <w:rPr>
+          <w:rFonts w:ascii="Consolas" w:eastAsia="Times New Roman" w:hAnsi="Consolas" w:cs="Times New Roman"/>
+          <w:color w:val="ABB2BF"/>
+          <w:sz w:val="24"/>
+          <w:szCs w:val="24"/>
+          <w:lang w:val="en-US" w:eastAsia="en-US"/>
+        </w:rPr>
+        <w:t xml:space="preserve">            </w:t>
+      </w:r>
+      <w:proofErr w:type="gramStart"/>
+      <w:r>
+        <w:rPr>
+          <w:rFonts w:ascii="Consolas" w:eastAsia="Times New Roman" w:hAnsi="Consolas" w:cs="Times New Roman"/>
+          <w:color w:val="E5C07B"/>
+          <w:sz w:val="24"/>
+          <w:szCs w:val="24"/>
+          <w:lang w:val="en-US" w:eastAsia="en-US"/>
+        </w:rPr>
+        <w:t>Text</w:t>
+      </w:r>
+      <w:r>
+        <w:rPr>
+          <w:rFonts w:ascii="Consolas" w:eastAsia="Times New Roman" w:hAnsi="Consolas" w:cs="Times New Roman"/>
+          <w:color w:val="DCDCDC"/>
+          <w:sz w:val="24"/>
+          <w:szCs w:val="24"/>
+          <w:lang w:val="en-US" w:eastAsia="en-US"/>
+        </w:rPr>
+        <w:t>(</w:t>
+      </w:r>
+      <w:proofErr w:type="gramEnd"/>
+      <w:r>
+        <w:rPr>
+          <w:rFonts w:ascii="Consolas" w:eastAsia="Times New Roman" w:hAnsi="Consolas" w:cs="Times New Roman"/>
+          <w:color w:val="98C379"/>
+          <w:sz w:val="24"/>
+          <w:szCs w:val="24"/>
+          <w:lang w:val="en-US" w:eastAsia="en-US"/>
+        </w:rPr>
+        <w:t>'Widget 1'</w:t>
+      </w:r>
+      <w:r>
+        <w:rPr>
+          <w:rFonts w:ascii="Consolas" w:eastAsia="Times New Roman" w:hAnsi="Consolas" w:cs="Times New Roman"/>
+          <w:color w:val="DCDCDC"/>
+          <w:sz w:val="24"/>
+          <w:szCs w:val="24"/>
+          <w:lang w:val="en-US" w:eastAsia="en-US"/>
+        </w:rPr>
+        <w:t>),</w:t>
+      </w:r>
+    </w:p>
+    <w:p>
+      <w:pPr>
+        <w:shd w:val="clear" w:color="auto" w:fill="21252B"/>
+        <w:spacing w:after="0" w:line="330" w:lineRule="atLeast"/>
+        <w:rPr>
+          <w:rFonts w:ascii="Consolas" w:eastAsia="Times New Roman" w:hAnsi="Consolas" w:cs="Times New Roman"/>
+          <w:color w:val="ABB2BF"/>
+          <w:sz w:val="24"/>
+          <w:szCs w:val="24"/>
+          <w:lang w:val="en-US" w:eastAsia="en-US"/>
+        </w:rPr>
+      </w:pPr>
+      <w:r>
+        <w:rPr>
+          <w:rFonts w:ascii="Consolas" w:eastAsia="Times New Roman" w:hAnsi="Consolas" w:cs="Times New Roman"/>
+          <w:color w:val="ABB2BF"/>
+          <w:sz w:val="24"/>
+          <w:szCs w:val="24"/>
+          <w:lang w:val="en-US" w:eastAsia="en-US"/>
+        </w:rPr>
+        <w:t xml:space="preserve">            </w:t>
+      </w:r>
+      <w:proofErr w:type="gramStart"/>
+      <w:r>
+        <w:rPr>
+          <w:rFonts w:ascii="Consolas" w:eastAsia="Times New Roman" w:hAnsi="Consolas" w:cs="Times New Roman"/>
+          <w:color w:val="E5C07B"/>
+          <w:sz w:val="24"/>
+          <w:szCs w:val="24"/>
+          <w:lang w:val="en-US" w:eastAsia="en-US"/>
+        </w:rPr>
+        <w:t>Text</w:t>
+      </w:r>
+      <w:r>
+        <w:rPr>
+          <w:rFonts w:ascii="Consolas" w:eastAsia="Times New Roman" w:hAnsi="Consolas" w:cs="Times New Roman"/>
+          <w:color w:val="DCDCDC"/>
+          <w:sz w:val="24"/>
+          <w:szCs w:val="24"/>
+          <w:lang w:val="en-US" w:eastAsia="en-US"/>
+        </w:rPr>
+        <w:t>(</w:t>
+      </w:r>
+      <w:proofErr w:type="gramEnd"/>
+      <w:r>
+        <w:rPr>
+          <w:rFonts w:ascii="Consolas" w:eastAsia="Times New Roman" w:hAnsi="Consolas" w:cs="Times New Roman"/>
+          <w:color w:val="98C379"/>
+          <w:sz w:val="24"/>
+          <w:szCs w:val="24"/>
+          <w:lang w:val="en-US" w:eastAsia="en-US"/>
+        </w:rPr>
+        <w:t>'Widget 2'</w:t>
+      </w:r>
+      <w:r>
+        <w:rPr>
+          <w:rFonts w:ascii="Consolas" w:eastAsia="Times New Roman" w:hAnsi="Consolas" w:cs="Times New Roman"/>
+          <w:color w:val="DCDCDC"/>
+          <w:sz w:val="24"/>
+          <w:szCs w:val="24"/>
+          <w:lang w:val="en-US" w:eastAsia="en-US"/>
+        </w:rPr>
+        <w:t>),</w:t>
+      </w:r>
+    </w:p>
+    <w:p>
+      <w:pPr>
+        <w:shd w:val="clear" w:color="auto" w:fill="21252B"/>
+        <w:spacing w:after="0" w:line="330" w:lineRule="atLeast"/>
+        <w:rPr>
+          <w:rFonts w:ascii="Consolas" w:eastAsia="Times New Roman" w:hAnsi="Consolas" w:cs="Times New Roman"/>
+          <w:color w:val="ABB2BF"/>
+          <w:sz w:val="24"/>
+          <w:szCs w:val="24"/>
+          <w:lang w:val="en-US" w:eastAsia="en-US"/>
+        </w:rPr>
+      </w:pPr>
+      <w:r>
+        <w:rPr>
+          <w:rFonts w:ascii="Consolas" w:eastAsia="Times New Roman" w:hAnsi="Consolas" w:cs="Times New Roman"/>
+          <w:color w:val="ABB2BF"/>
+          <w:sz w:val="24"/>
+          <w:szCs w:val="24"/>
+          <w:lang w:val="en-US" w:eastAsia="en-US"/>
+        </w:rPr>
+        <w:t xml:space="preserve">            </w:t>
+      </w:r>
+      <w:proofErr w:type="gramStart"/>
+      <w:r>
+        <w:rPr>
+          <w:rFonts w:ascii="Consolas" w:eastAsia="Times New Roman" w:hAnsi="Consolas" w:cs="Times New Roman"/>
+          <w:color w:val="E5C07B"/>
+          <w:sz w:val="24"/>
+          <w:szCs w:val="24"/>
+          <w:lang w:val="en-US" w:eastAsia="en-US"/>
+        </w:rPr>
+        <w:t>Text</w:t>
+      </w:r>
+      <w:r>
+        <w:rPr>
+          <w:rFonts w:ascii="Consolas" w:eastAsia="Times New Roman" w:hAnsi="Consolas" w:cs="Times New Roman"/>
+          <w:color w:val="DCDCDC"/>
+          <w:sz w:val="24"/>
+          <w:szCs w:val="24"/>
+          <w:lang w:val="en-US" w:eastAsia="en-US"/>
+        </w:rPr>
+        <w:t>(</w:t>
+      </w:r>
+      <w:proofErr w:type="gramEnd"/>
+      <w:r>
+        <w:rPr>
+          <w:rFonts w:ascii="Consolas" w:eastAsia="Times New Roman" w:hAnsi="Consolas" w:cs="Times New Roman"/>
+          <w:color w:val="98C379"/>
+          <w:sz w:val="24"/>
+          <w:szCs w:val="24"/>
+          <w:lang w:val="en-US" w:eastAsia="en-US"/>
+        </w:rPr>
+        <w:t>'Widget 3'</w:t>
+      </w:r>
+      <w:r>
+        <w:rPr>
+          <w:rFonts w:ascii="Consolas" w:eastAsia="Times New Roman" w:hAnsi="Consolas" w:cs="Times New Roman"/>
+          <w:color w:val="DCDCDC"/>
+          <w:sz w:val="24"/>
+          <w:szCs w:val="24"/>
+          <w:lang w:val="en-US" w:eastAsia="en-US"/>
+        </w:rPr>
+        <w:t>),</w:t>
+      </w:r>
+    </w:p>
+    <w:p>
+      <w:pPr>
+        <w:shd w:val="clear" w:color="auto" w:fill="21252B"/>
+        <w:spacing w:after="0" w:line="330" w:lineRule="atLeast"/>
+        <w:rPr>
+          <w:rFonts w:ascii="Consolas" w:eastAsia="Times New Roman" w:hAnsi="Consolas" w:cs="Times New Roman"/>
+          <w:color w:val="ABB2BF"/>
+          <w:sz w:val="24"/>
+          <w:szCs w:val="24"/>
+          <w:lang w:val="en-US" w:eastAsia="en-US"/>
+        </w:rPr>
+      </w:pPr>
+      <w:r>
+        <w:rPr>
+          <w:rFonts w:ascii="Consolas" w:eastAsia="Times New Roman" w:hAnsi="Consolas" w:cs="Times New Roman"/>
+          <w:color w:val="ABB2BF"/>
+          <w:sz w:val="24"/>
+          <w:szCs w:val="24"/>
+          <w:lang w:val="en-US" w:eastAsia="en-US"/>
+        </w:rPr>
+        <w:t xml:space="preserve">          </w:t>
+      </w:r>
+      <w:r>
+        <w:rPr>
+          <w:rFonts w:ascii="Consolas" w:eastAsia="Times New Roman" w:hAnsi="Consolas" w:cs="Times New Roman"/>
+          <w:color w:val="DCDCDC"/>
+          <w:sz w:val="24"/>
+          <w:szCs w:val="24"/>
+          <w:lang w:val="en-US" w:eastAsia="en-US"/>
+        </w:rPr>
+        <w:t>],</w:t>
+      </w:r>
+    </w:p>
+    <w:p>
+      <w:pPr>
+        <w:shd w:val="clear" w:color="auto" w:fill="21252B"/>
+        <w:spacing w:after="0" w:line="330" w:lineRule="atLeast"/>
+        <w:rPr>
+          <w:rFonts w:ascii="Consolas" w:eastAsia="Times New Roman" w:hAnsi="Consolas" w:cs="Times New Roman"/>
+          <w:color w:val="DCDCDC"/>
+          <w:sz w:val="24"/>
+          <w:szCs w:val="24"/>
+          <w:lang w:val="en-US" w:eastAsia="en-US"/>
+        </w:rPr>
+      </w:pPr>
+      <w:r>
+        <w:rPr>
+          <w:rFonts w:ascii="Consolas" w:eastAsia="Times New Roman" w:hAnsi="Consolas" w:cs="Times New Roman"/>
+          <w:color w:val="ABB2BF"/>
+          <w:sz w:val="24"/>
+          <w:szCs w:val="24"/>
+          <w:lang w:val="en-US" w:eastAsia="en-US"/>
+        </w:rPr>
+        <w:t xml:space="preserve">        </w:t>
+      </w:r>
+      <w:r>
+        <w:rPr>
+          <w:rFonts w:ascii="Consolas" w:eastAsia="Times New Roman" w:hAnsi="Consolas" w:cs="Times New Roman"/>
+          <w:color w:val="DCDCDC"/>
+          <w:sz w:val="24"/>
+          <w:szCs w:val="24"/>
+          <w:lang w:val="en-US" w:eastAsia="en-US"/>
+        </w:rPr>
+        <w:t>),</w:t>
+      </w:r>
+    </w:p>
+    <w:p>
+      <w:pPr>
+        <w:shd w:val="clear" w:color="auto" w:fill="21252B"/>
+        <w:spacing w:after="0" w:line="330" w:lineRule="atLeast"/>
+        <w:rPr>
+          <w:rFonts w:ascii="Consolas" w:eastAsia="Times New Roman" w:hAnsi="Consolas" w:cs="Times New Roman"/>
+          <w:color w:val="DCDCDC"/>
+          <w:sz w:val="24"/>
+          <w:szCs w:val="24"/>
+          <w:lang w:val="en-US" w:eastAsia="en-US"/>
+        </w:rPr>
+      </w:pPr>
+    </w:p>
+    <w:p>
+      <w:pPr>
+        <w:shd w:val="clear" w:color="auto" w:fill="21252B"/>
+        <w:spacing w:after="0" w:line="330" w:lineRule="atLeast"/>
+        <w:rPr>
+          <w:rFonts w:ascii="Consolas" w:eastAsia="Times New Roman" w:hAnsi="Consolas" w:cs="Times New Roman"/>
+          <w:color w:val="ABB2BF"/>
+          <w:sz w:val="24"/>
+          <w:szCs w:val="24"/>
+          <w:lang w:val="en-US" w:eastAsia="en-US"/>
+        </w:rPr>
+      </w:pPr>
+    </w:p>
+    <w:p>
+      <w:pPr>
+        <w:rPr>
+          <w:b/>
+        </w:rPr>
+      </w:pPr>
+    </w:p>
+    <w:p>
+      <w:pPr>
+        <w:rPr>
+          <w:b/>
+        </w:rPr>
+      </w:pPr>
+    </w:p>
+    <w:p>
+      <w:pPr>
+        <w:rPr>
+          <w:b/>
+        </w:rPr>
+      </w:pPr>
+    </w:p>
+    <w:p>
+      <w:pPr>
+        <w:rPr>
+          <w:b/>
+        </w:rPr>
+      </w:pPr>
+    </w:p>
+    <w:p>
+      <w:pPr>
+        <w:rPr>
+          <w:b/>
+        </w:rPr>
+      </w:pPr>
+    </w:p>
+    <w:p>
+      <w:pPr>
+        <w:rPr>
+          <w:b/>
+        </w:rPr>
+      </w:pPr>
+    </w:p>
+    <w:p>
+      <w:pPr>
+        <w:rPr>
+          <w:b/>
+        </w:rPr>
+      </w:pPr>
+    </w:p>
+    <w:p>
+      <w:r>
+        <w:rPr>
+          <w:b/>
+          <w:bCs/>
+        </w:rPr>
+        <w:lastRenderedPageBreak/>
+        <w:t>Which package in Flutter allows you to perform CRUD operations with SQLite?</w:t>
+      </w:r>
+    </w:p>
+    <w:p>
+      <w:pPr>
+        <w:ind w:left="720"/>
+      </w:pPr>
+      <w:r>
+        <w:t xml:space="preserve">A) </w:t>
+      </w:r>
+      <w:proofErr w:type="spellStart"/>
+      <w:r>
+        <w:rPr>
+          <w:highlight w:val="yellow"/>
+        </w:rPr>
+        <w:t>sqflite</w:t>
+      </w:r>
+      <w:proofErr w:type="spellEnd"/>
+    </w:p>
+    <w:p>
+      <w:pPr>
+        <w:ind w:left="720"/>
+      </w:pPr>
+      <w:r>
+        <w:t xml:space="preserve">B) </w:t>
+      </w:r>
+      <w:proofErr w:type="spellStart"/>
+      <w:r>
+        <w:t>flutter_sql</w:t>
+      </w:r>
+      <w:proofErr w:type="spellEnd"/>
+    </w:p>
+    <w:p>
+      <w:pPr>
+        <w:ind w:left="720"/>
+      </w:pPr>
+      <w:r>
+        <w:t xml:space="preserve">C) </w:t>
+      </w:r>
+      <w:proofErr w:type="spellStart"/>
+      <w:r>
+        <w:t>dartbase</w:t>
+      </w:r>
+      <w:proofErr w:type="spellEnd"/>
+    </w:p>
+    <w:p>
+      <w:pPr>
+        <w:ind w:left="720"/>
+      </w:pPr>
+      <w:r>
+        <w:t xml:space="preserve">D) </w:t>
+      </w:r>
+      <w:proofErr w:type="spellStart"/>
+      <w:r>
+        <w:t>crudlite</w:t>
+      </w:r>
+      <w:proofErr w:type="spellEnd"/>
+    </w:p>
+    <w:p>
+      <w:pPr>
+        <w:ind w:left="720"/>
+      </w:pPr>
       <w:bookmarkStart w:id="0" w:name="_GoBack"/>
       <w:bookmarkEnd w:id="0"/>
+    </w:p>
+    <w:p>
+      <w:proofErr w:type="gramStart"/>
+      <w:r>
+        <w:rPr>
+          <w:b/>
+        </w:rPr>
+        <w:t>Justification :</w:t>
+      </w:r>
+      <w:proofErr w:type="gramEnd"/>
+      <w:r>
+        <w:rPr>
+          <w:b/>
+        </w:rPr>
+        <w:t xml:space="preserve"> </w:t>
+      </w:r>
+      <w:r>
+        <w:t xml:space="preserve">The </w:t>
+      </w:r>
+      <w:proofErr w:type="spellStart"/>
+      <w:r>
+        <w:t>sqflite</w:t>
+      </w:r>
       <w:proofErr w:type="spellEnd"/>
-    </w:p>
-    <w:p>
-      <w:pPr>
-        <w:tabs>
-          <w:tab w:val="num" w:pos="720"/>
-        </w:tabs>
-        <w:ind w:left="720"/>
-      </w:pPr>
-      <w:r>
-        <w:t xml:space="preserve">B) </w:t>
-      </w:r>
-      <w:proofErr w:type="spellStart"/>
-      <w:r>
-        <w:rPr>
-          <w:highlight w:val="yellow"/>
-        </w:rPr>
-        <w:t>KeyboardAvoider</w:t>
-      </w:r>
-      <w:proofErr w:type="spellEnd"/>
-    </w:p>
-    <w:p>
-      <w:pPr>
-        <w:tabs>
-          <w:tab w:val="num" w:pos="720"/>
-        </w:tabs>
-        <w:ind w:left="720"/>
-      </w:pPr>
-      <w:r>
-        <w:t xml:space="preserve">C) </w:t>
-      </w:r>
-      <w:proofErr w:type="spellStart"/>
-      <w:r>
-        <w:t>StayOnTop</w:t>
-      </w:r>
-      <w:proofErr w:type="spellEnd"/>
-    </w:p>
-    <w:p>
-      <w:pPr>
-        <w:tabs>
-          <w:tab w:val="num" w:pos="720"/>
-        </w:tabs>
-        <w:ind w:left="720"/>
-      </w:pPr>
-      <w:r>
-        <w:t xml:space="preserve">D) </w:t>
-      </w:r>
-      <w:proofErr w:type="spellStart"/>
-      <w:r>
-        <w:t>KeyboardAvoidingView</w:t>
-      </w:r>
-      <w:proofErr w:type="spellEnd"/>
-    </w:p>
-    <w:p>
-      <w:pPr>
-        <w:rPr>
-          <w:b/>
-        </w:rPr>
-      </w:pPr>
-      <w:r>
-        <w:rPr>
-          <w:b/>
-        </w:rPr>
-        <w:t xml:space="preserve">Justification: </w:t>
-      </w:r>
-    </w:p>
-    <w:p>
-      <w:pPr>
-        <w:rPr>
-          <w:b/>
-        </w:rPr>
-      </w:pPr>
-      <w:r>
-        <w:rPr>
-          <w:b/>
-        </w:rPr>
-        <w:t>Example:</w:t>
-      </w:r>
-      <w:r>
-        <w:rPr>
-          <w:b/>
-        </w:rPr>
+      <w:r>
+        <w:t xml:space="preserve"> package is specifically designed for interacting with SQLite databases in Flutter. It provides classes and functions that enable developers to perform CRUD operations with SQLite, making it a commonly used choice for managing local databases in Flutter applications.</w:t>
+      </w:r>
+      <w:r>
         <w:br/>
       </w:r>
-      <w:r>
-        <w:rPr>
-          <w:b/>
-        </w:rPr>
-        <w:br/>
-      </w:r>
-    </w:p>
-    <w:p>
-      <w:pPr>
-        <w:rPr>
-          <w:b/>
-        </w:rPr>
-      </w:pPr>
-    </w:p>
-    <w:p>
-      <w:pPr>
-        <w:rPr>
-          <w:b/>
-        </w:rPr>
-      </w:pPr>
-    </w:p>
-    <w:p>
-      <w:pPr>
-        <w:rPr>
-          <w:b/>
-        </w:rPr>
-      </w:pPr>
-    </w:p>
-    <w:p>
-      <w:pPr>
-        <w:rPr>
-          <w:b/>
-        </w:rPr>
-      </w:pPr>
-    </w:p>
-    <w:p>
-      <w:pPr>
-        <w:rPr>
-          <w:b/>
-        </w:rPr>
-      </w:pPr>
-    </w:p>
-    <w:p>
-      <w:pPr>
-        <w:rPr>
-          <w:b/>
-        </w:rPr>
-      </w:pPr>
-    </w:p>
-    <w:p>
-      <w:pPr>
-        <w:rPr>
-          <w:b/>
-        </w:rPr>
-      </w:pPr>
-    </w:p>
-    <w:p>
-      <w:pPr>
-        <w:rPr>
-          <w:b/>
-        </w:rPr>
-      </w:pPr>
-    </w:p>
-    <w:p>
-      <w:pPr>
-        <w:rPr>
-          <w:b/>
-        </w:rPr>
-      </w:pPr>
-    </w:p>
-    <w:p>
-      <w:pPr>
-        <w:rPr>
-          <w:b/>
-        </w:rPr>
-      </w:pPr>
-    </w:p>
-    <w:p>
-      <w:pPr>
-        <w:rPr>
-          <w:b/>
-        </w:rPr>
-      </w:pPr>
-    </w:p>
-    <w:p>
-      <w:pPr>
-        <w:rPr>
-          <w:b/>
-        </w:rPr>
-      </w:pPr>
-    </w:p>
-    <w:p>
-      <w:pPr>
-        <w:rPr>
-          <w:b/>
-        </w:rPr>
-      </w:pPr>
-    </w:p>
-    <w:p>
-      <w:pPr>
-        <w:rPr>
-          <w:b/>
-        </w:rPr>
-      </w:pPr>
-    </w:p>
-    <w:p>
-      <w:pPr>
-        <w:rPr>
-          <w:b/>
-        </w:rPr>
-      </w:pPr>
-    </w:p>
-    <w:p>
-      <w:pPr>
-        <w:rPr>
-          <w:b/>
-        </w:rPr>
-      </w:pPr>
-    </w:p>
-    <w:p>
-      <w:pPr>
-        <w:rPr>
-          <w:b/>
-        </w:rPr>
-      </w:pPr>
-    </w:p>
-    <w:p>
-      <w:pPr>
-        <w:rPr>
-          <w:b/>
-        </w:rPr>
-      </w:pPr>
     </w:p>
     <w:p>
       <w:r>
@@ -24331,14 +25249,11 @@
           <w:b/>
           <w:bCs/>
         </w:rPr>
-        <w:t>Which widget is used for a basic linear layout in Flutter?</w:t>
-      </w:r>
-    </w:p>
-    <w:p>
-      <w:pPr>
-        <w:tabs>
-          <w:tab w:val="num" w:pos="720"/>
-        </w:tabs>
+        <w:t>To access database version and perform database updates, you would use:</w:t>
+      </w:r>
+    </w:p>
+    <w:p>
+      <w:pPr>
         <w:ind w:left="720"/>
       </w:pPr>
       <w:r>
@@ -24346,15 +25261,12 @@
       </w:r>
       <w:proofErr w:type="spellStart"/>
       <w:r>
-        <w:t>LinearLayout</w:t>
+        <w:t>onUpgrade</w:t>
       </w:r>
       <w:proofErr w:type="spellEnd"/>
     </w:p>
     <w:p>
       <w:pPr>
-        <w:tabs>
-          <w:tab w:val="num" w:pos="720"/>
-        </w:tabs>
         <w:ind w:left="720"/>
       </w:pPr>
       <w:r>
@@ -24362,759 +25274,149 @@
       </w:r>
       <w:proofErr w:type="spellStart"/>
       <w:r>
-        <w:t>FlexLayout</w:t>
+        <w:t>onCreate</w:t>
       </w:r>
       <w:proofErr w:type="spellEnd"/>
     </w:p>
     <w:p>
       <w:pPr>
-        <w:tabs>
-          <w:tab w:val="num" w:pos="720"/>
-        </w:tabs>
         <w:ind w:left="720"/>
       </w:pPr>
       <w:r>
         <w:t xml:space="preserve">C) </w:t>
       </w:r>
+      <w:proofErr w:type="spellStart"/>
+      <w:r>
+        <w:t>onVersionChange</w:t>
+      </w:r>
+      <w:proofErr w:type="spellEnd"/>
+    </w:p>
+    <w:p>
+      <w:pPr>
+        <w:ind w:left="720"/>
+      </w:pPr>
+      <w:r>
+        <w:t xml:space="preserve">D) </w:t>
+      </w:r>
+      <w:proofErr w:type="spellStart"/>
       <w:r>
         <w:rPr>
           <w:highlight w:val="yellow"/>
         </w:rPr>
-        <w:t>Column</w:t>
-      </w:r>
-    </w:p>
-    <w:p>
-      <w:pPr>
-        <w:tabs>
-          <w:tab w:val="num" w:pos="720"/>
-        </w:tabs>
+        <w:t>onUpdate</w:t>
+      </w:r>
+      <w:proofErr w:type="spellEnd"/>
+    </w:p>
+    <w:p>
+      <w:r>
+        <w:br/>
+      </w:r>
+      <w:r>
+        <w:rPr>
+          <w:b/>
+        </w:rPr>
+        <w:t xml:space="preserve">Justification : </w:t>
+      </w:r>
+      <w:r>
+        <w:t xml:space="preserve">The </w:t>
+      </w:r>
+      <w:proofErr w:type="spellStart"/>
+      <w:r>
+        <w:rPr>
+          <w:bCs/>
+        </w:rPr>
+        <w:t>onUpgrade</w:t>
+      </w:r>
+      <w:proofErr w:type="spellEnd"/>
+      <w:r>
+        <w:t xml:space="preserve"> method is a fundamental part of managing SQLite databases in Android, allowing developers to ensure that the database schema is updated correctly when the app's requirements change due to version updates.</w:t>
+      </w:r>
+      <w:r>
+        <w:br/>
+      </w:r>
+      <w:r>
+        <w:br/>
+      </w:r>
+      <w:r>
+        <w:br/>
+      </w:r>
+      <w:r>
+        <w:rPr>
+          <w:b/>
+          <w:bCs/>
+        </w:rPr>
+        <w:t>What does the 'R' stand for in CRUD operations?</w:t>
+      </w:r>
+    </w:p>
+    <w:p>
+      <w:pPr>
         <w:ind w:left="720"/>
       </w:pPr>
       <w:r>
+        <w:t>A) Replace</w:t>
+      </w:r>
+    </w:p>
+    <w:p>
+      <w:pPr>
+        <w:ind w:left="720"/>
+      </w:pPr>
+      <w:r>
+        <w:t>B) Remove</w:t>
+      </w:r>
+    </w:p>
+    <w:p>
+      <w:pPr>
+        <w:ind w:left="720"/>
+      </w:pPr>
+      <w:r>
+        <w:t>C) Rewrite</w:t>
+      </w:r>
+    </w:p>
+    <w:p>
+      <w:pPr>
+        <w:ind w:left="720"/>
+      </w:pPr>
+      <w:r>
         <w:t xml:space="preserve">D) </w:t>
       </w:r>
-      <w:proofErr w:type="spellStart"/>
-      <w:r>
-        <w:t>SingleLine</w:t>
-      </w:r>
-      <w:proofErr w:type="spellEnd"/>
-    </w:p>
-    <w:p>
-      <w:pPr>
+      <w:r>
+        <w:rPr>
+          <w:highlight w:val="yellow"/>
+        </w:rPr>
+        <w:t>Read</w:t>
+      </w:r>
+    </w:p>
+    <w:p>
+      <w:pPr>
+        <w:ind w:left="720"/>
+      </w:pPr>
+    </w:p>
+    <w:p>
+      <w:proofErr w:type="gramStart"/>
+      <w:r>
         <w:rPr>
           <w:b/>
         </w:rPr>
-      </w:pPr>
-    </w:p>
-    <w:p>
-      <w:r>
-        <w:rPr>
-          <w:b/>
-        </w:rPr>
-        <w:t xml:space="preserve">Justification: </w:t>
-      </w:r>
-      <w:r>
-        <w:t xml:space="preserve">In Flutter, the </w:t>
-      </w:r>
-      <w:r>
-        <w:rPr>
-          <w:bCs/>
-        </w:rPr>
-        <w:t>Column</w:t>
-      </w:r>
-      <w:r>
-        <w:t xml:space="preserve"> widget is used for creating a basic linear layout. It arranges its children vertically, one below the other, in a linear fashion. This makes it suitable for building user interfaces where you need to stack widgets vertically, such as lists of items or forms.</w:t>
+        <w:t>Justification</w:t>
+      </w:r>
+      <w:r>
+        <w:t xml:space="preserve"> :</w:t>
+      </w:r>
+      <w:proofErr w:type="gramEnd"/>
+      <w:r>
+        <w:t xml:space="preserve"> </w:t>
+      </w:r>
+      <w:r>
+        <w:t>The concept of CRUD (Create, Read, Update, Delete) is widely used in programming and database management to describe the core data manipulation operations</w:t>
+      </w:r>
+      <w:r>
+        <w:t xml:space="preserve">. </w:t>
+      </w:r>
+      <w:r>
+        <w:t>In the context of CRUD, 'Read' specifically refers to the action of retrieving data, which is a common operation when working with databases or data storage.</w:t>
       </w:r>
     </w:p>
     <w:p/>
-    <w:p>
-      <w:pPr>
-        <w:rPr>
-          <w:b/>
-        </w:rPr>
-      </w:pPr>
-      <w:r>
-        <w:rPr>
-          <w:b/>
-        </w:rPr>
-        <w:t xml:space="preserve">Example: </w:t>
-      </w:r>
-    </w:p>
-    <w:p>
-      <w:pPr>
-        <w:rPr>
-          <w:b/>
-        </w:rPr>
-      </w:pPr>
-    </w:p>
-    <w:p>
-      <w:pPr>
-        <w:shd w:val="clear" w:color="auto" w:fill="21252B"/>
-        <w:spacing w:after="0" w:line="330" w:lineRule="atLeast"/>
-        <w:rPr>
-          <w:rFonts w:ascii="Consolas" w:eastAsia="Times New Roman" w:hAnsi="Consolas" w:cs="Times New Roman"/>
-          <w:color w:val="E5C07B"/>
-          <w:sz w:val="24"/>
-          <w:szCs w:val="24"/>
-          <w:lang w:val="en-US" w:eastAsia="en-US"/>
-        </w:rPr>
-      </w:pPr>
-      <w:r>
-        <w:rPr>
-          <w:rFonts w:ascii="Consolas" w:eastAsia="Times New Roman" w:hAnsi="Consolas" w:cs="Times New Roman"/>
-          <w:color w:val="E5C07B"/>
-          <w:sz w:val="24"/>
-          <w:szCs w:val="24"/>
-          <w:lang w:val="en-US" w:eastAsia="en-US"/>
-        </w:rPr>
-        <w:t xml:space="preserve">       </w:t>
-      </w:r>
-    </w:p>
-    <w:p>
-      <w:pPr>
-        <w:shd w:val="clear" w:color="auto" w:fill="21252B"/>
-        <w:spacing w:after="0" w:line="330" w:lineRule="atLeast"/>
-        <w:rPr>
-          <w:rFonts w:ascii="Consolas" w:eastAsia="Times New Roman" w:hAnsi="Consolas" w:cs="Times New Roman"/>
-          <w:color w:val="E5C07B"/>
-          <w:sz w:val="24"/>
-          <w:szCs w:val="24"/>
-          <w:lang w:val="en-US" w:eastAsia="en-US"/>
-        </w:rPr>
-      </w:pPr>
-    </w:p>
-    <w:p>
-      <w:pPr>
-        <w:shd w:val="clear" w:color="auto" w:fill="21252B"/>
-        <w:spacing w:after="0" w:line="330" w:lineRule="atLeast"/>
-        <w:rPr>
-          <w:rFonts w:ascii="Consolas" w:eastAsia="Times New Roman" w:hAnsi="Consolas" w:cs="Times New Roman"/>
-          <w:color w:val="ABB2BF"/>
-          <w:sz w:val="24"/>
-          <w:szCs w:val="24"/>
-          <w:lang w:val="en-US" w:eastAsia="en-US"/>
-        </w:rPr>
-      </w:pPr>
-      <w:r>
-        <w:rPr>
-          <w:rFonts w:ascii="Consolas" w:eastAsia="Times New Roman" w:hAnsi="Consolas" w:cs="Times New Roman"/>
-          <w:color w:val="E5C07B"/>
-          <w:sz w:val="24"/>
-          <w:szCs w:val="24"/>
-          <w:lang w:val="en-US" w:eastAsia="en-US"/>
-        </w:rPr>
-        <w:t xml:space="preserve"> </w:t>
-      </w:r>
-      <w:proofErr w:type="gramStart"/>
-      <w:r>
-        <w:rPr>
-          <w:rFonts w:ascii="Consolas" w:eastAsia="Times New Roman" w:hAnsi="Consolas" w:cs="Times New Roman"/>
-          <w:color w:val="E5C07B"/>
-          <w:sz w:val="24"/>
-          <w:szCs w:val="24"/>
-          <w:lang w:val="en-US" w:eastAsia="en-US"/>
-        </w:rPr>
-        <w:t>Column</w:t>
-      </w:r>
-      <w:r>
-        <w:rPr>
-          <w:rFonts w:ascii="Consolas" w:eastAsia="Times New Roman" w:hAnsi="Consolas" w:cs="Times New Roman"/>
-          <w:color w:val="DCDCDC"/>
-          <w:sz w:val="24"/>
-          <w:szCs w:val="24"/>
-          <w:lang w:val="en-US" w:eastAsia="en-US"/>
-        </w:rPr>
-        <w:t>(</w:t>
-      </w:r>
-      <w:proofErr w:type="gramEnd"/>
-    </w:p>
-    <w:p>
-      <w:pPr>
-        <w:shd w:val="clear" w:color="auto" w:fill="21252B"/>
-        <w:spacing w:after="0" w:line="330" w:lineRule="atLeast"/>
-        <w:rPr>
-          <w:rFonts w:ascii="Consolas" w:eastAsia="Times New Roman" w:hAnsi="Consolas" w:cs="Times New Roman"/>
-          <w:color w:val="ABB2BF"/>
-          <w:sz w:val="24"/>
-          <w:szCs w:val="24"/>
-          <w:lang w:val="en-US" w:eastAsia="en-US"/>
-        </w:rPr>
-      </w:pPr>
-      <w:r>
-        <w:rPr>
-          <w:rFonts w:ascii="Consolas" w:eastAsia="Times New Roman" w:hAnsi="Consolas" w:cs="Times New Roman"/>
-          <w:color w:val="ABB2BF"/>
-          <w:sz w:val="24"/>
-          <w:szCs w:val="24"/>
-          <w:lang w:val="en-US" w:eastAsia="en-US"/>
-        </w:rPr>
-        <w:t xml:space="preserve">          </w:t>
-      </w:r>
-      <w:proofErr w:type="spellStart"/>
-      <w:r>
-        <w:rPr>
-          <w:rFonts w:ascii="Consolas" w:eastAsia="Times New Roman" w:hAnsi="Consolas" w:cs="Times New Roman"/>
-          <w:color w:val="61AFEF"/>
-          <w:sz w:val="24"/>
-          <w:szCs w:val="24"/>
-          <w:lang w:val="en-US" w:eastAsia="en-US"/>
-        </w:rPr>
-        <w:t>mainAxisAlignment</w:t>
-      </w:r>
-      <w:proofErr w:type="spellEnd"/>
-      <w:r>
-        <w:rPr>
-          <w:rFonts w:ascii="Consolas" w:eastAsia="Times New Roman" w:hAnsi="Consolas" w:cs="Times New Roman"/>
-          <w:color w:val="DCDCDC"/>
-          <w:sz w:val="24"/>
-          <w:szCs w:val="24"/>
-          <w:lang w:val="en-US" w:eastAsia="en-US"/>
-        </w:rPr>
-        <w:t>:</w:t>
-      </w:r>
-      <w:r>
-        <w:rPr>
-          <w:rFonts w:ascii="Consolas" w:eastAsia="Times New Roman" w:hAnsi="Consolas" w:cs="Times New Roman"/>
-          <w:color w:val="ABB2BF"/>
-          <w:sz w:val="24"/>
-          <w:szCs w:val="24"/>
-          <w:lang w:val="en-US" w:eastAsia="en-US"/>
-        </w:rPr>
-        <w:t xml:space="preserve"> </w:t>
-      </w:r>
-      <w:proofErr w:type="spellStart"/>
-      <w:r>
-        <w:rPr>
-          <w:rFonts w:ascii="Consolas" w:eastAsia="Times New Roman" w:hAnsi="Consolas" w:cs="Times New Roman"/>
-          <w:color w:val="E5C07B"/>
-          <w:sz w:val="24"/>
-          <w:szCs w:val="24"/>
-          <w:lang w:val="en-US" w:eastAsia="en-US"/>
-        </w:rPr>
-        <w:t>MainAxisAlignment</w:t>
-      </w:r>
-      <w:r>
-        <w:rPr>
-          <w:rFonts w:ascii="Consolas" w:eastAsia="Times New Roman" w:hAnsi="Consolas" w:cs="Times New Roman"/>
-          <w:color w:val="DCDCDC"/>
-          <w:sz w:val="24"/>
-          <w:szCs w:val="24"/>
-          <w:lang w:val="en-US" w:eastAsia="en-US"/>
-        </w:rPr>
-        <w:t>.</w:t>
-      </w:r>
-      <w:r>
-        <w:rPr>
-          <w:rFonts w:ascii="Consolas" w:eastAsia="Times New Roman" w:hAnsi="Consolas" w:cs="Times New Roman"/>
-          <w:color w:val="61AFEF"/>
-          <w:sz w:val="24"/>
-          <w:szCs w:val="24"/>
-          <w:lang w:val="en-US" w:eastAsia="en-US"/>
-        </w:rPr>
-        <w:t>center</w:t>
-      </w:r>
-      <w:proofErr w:type="spellEnd"/>
-      <w:r>
-        <w:rPr>
-          <w:rFonts w:ascii="Consolas" w:eastAsia="Times New Roman" w:hAnsi="Consolas" w:cs="Times New Roman"/>
-          <w:color w:val="DCDCDC"/>
-          <w:sz w:val="24"/>
-          <w:szCs w:val="24"/>
-          <w:lang w:val="en-US" w:eastAsia="en-US"/>
-        </w:rPr>
-        <w:t>,</w:t>
-      </w:r>
-    </w:p>
-    <w:p>
-      <w:pPr>
-        <w:shd w:val="clear" w:color="auto" w:fill="21252B"/>
-        <w:spacing w:after="0" w:line="330" w:lineRule="atLeast"/>
-        <w:rPr>
-          <w:rFonts w:ascii="Consolas" w:eastAsia="Times New Roman" w:hAnsi="Consolas" w:cs="Times New Roman"/>
-          <w:color w:val="ABB2BF"/>
-          <w:sz w:val="24"/>
-          <w:szCs w:val="24"/>
-          <w:lang w:val="en-US" w:eastAsia="en-US"/>
-        </w:rPr>
-      </w:pPr>
-      <w:r>
-        <w:rPr>
-          <w:rFonts w:ascii="Consolas" w:eastAsia="Times New Roman" w:hAnsi="Consolas" w:cs="Times New Roman"/>
-          <w:color w:val="ABB2BF"/>
-          <w:sz w:val="24"/>
-          <w:szCs w:val="24"/>
-          <w:lang w:val="en-US" w:eastAsia="en-US"/>
-        </w:rPr>
-        <w:t xml:space="preserve">          </w:t>
-      </w:r>
-      <w:proofErr w:type="spellStart"/>
-      <w:r>
-        <w:rPr>
-          <w:rFonts w:ascii="Consolas" w:eastAsia="Times New Roman" w:hAnsi="Consolas" w:cs="Times New Roman"/>
-          <w:color w:val="61AFEF"/>
-          <w:sz w:val="24"/>
-          <w:szCs w:val="24"/>
-          <w:lang w:val="en-US" w:eastAsia="en-US"/>
-        </w:rPr>
-        <w:t>crossAxisAlignment</w:t>
-      </w:r>
-      <w:proofErr w:type="spellEnd"/>
-      <w:r>
-        <w:rPr>
-          <w:rFonts w:ascii="Consolas" w:eastAsia="Times New Roman" w:hAnsi="Consolas" w:cs="Times New Roman"/>
-          <w:color w:val="DCDCDC"/>
-          <w:sz w:val="24"/>
-          <w:szCs w:val="24"/>
-          <w:lang w:val="en-US" w:eastAsia="en-US"/>
-        </w:rPr>
-        <w:t>:</w:t>
-      </w:r>
-      <w:r>
-        <w:rPr>
-          <w:rFonts w:ascii="Consolas" w:eastAsia="Times New Roman" w:hAnsi="Consolas" w:cs="Times New Roman"/>
-          <w:color w:val="ABB2BF"/>
-          <w:sz w:val="24"/>
-          <w:szCs w:val="24"/>
-          <w:lang w:val="en-US" w:eastAsia="en-US"/>
-        </w:rPr>
-        <w:t xml:space="preserve"> </w:t>
-      </w:r>
-      <w:proofErr w:type="spellStart"/>
-      <w:r>
-        <w:rPr>
-          <w:rFonts w:ascii="Consolas" w:eastAsia="Times New Roman" w:hAnsi="Consolas" w:cs="Times New Roman"/>
-          <w:color w:val="E5C07B"/>
-          <w:sz w:val="24"/>
-          <w:szCs w:val="24"/>
-          <w:lang w:val="en-US" w:eastAsia="en-US"/>
-        </w:rPr>
-        <w:t>CrossAxisAlignment</w:t>
-      </w:r>
-      <w:r>
-        <w:rPr>
-          <w:rFonts w:ascii="Consolas" w:eastAsia="Times New Roman" w:hAnsi="Consolas" w:cs="Times New Roman"/>
-          <w:color w:val="DCDCDC"/>
-          <w:sz w:val="24"/>
-          <w:szCs w:val="24"/>
-          <w:lang w:val="en-US" w:eastAsia="en-US"/>
-        </w:rPr>
-        <w:t>.</w:t>
-      </w:r>
-      <w:r>
-        <w:rPr>
-          <w:rFonts w:ascii="Consolas" w:eastAsia="Times New Roman" w:hAnsi="Consolas" w:cs="Times New Roman"/>
-          <w:color w:val="61AFEF"/>
-          <w:sz w:val="24"/>
-          <w:szCs w:val="24"/>
-          <w:lang w:val="en-US" w:eastAsia="en-US"/>
-        </w:rPr>
-        <w:t>end</w:t>
-      </w:r>
-      <w:proofErr w:type="spellEnd"/>
-      <w:r>
-        <w:rPr>
-          <w:rFonts w:ascii="Consolas" w:eastAsia="Times New Roman" w:hAnsi="Consolas" w:cs="Times New Roman"/>
-          <w:color w:val="DCDCDC"/>
-          <w:sz w:val="24"/>
-          <w:szCs w:val="24"/>
-          <w:lang w:val="en-US" w:eastAsia="en-US"/>
-        </w:rPr>
-        <w:t>,</w:t>
-      </w:r>
-    </w:p>
-    <w:p>
-      <w:pPr>
-        <w:shd w:val="clear" w:color="auto" w:fill="21252B"/>
-        <w:spacing w:after="0" w:line="330" w:lineRule="atLeast"/>
-        <w:rPr>
-          <w:rFonts w:ascii="Consolas" w:eastAsia="Times New Roman" w:hAnsi="Consolas" w:cs="Times New Roman"/>
-          <w:color w:val="ABB2BF"/>
-          <w:sz w:val="24"/>
-          <w:szCs w:val="24"/>
-          <w:lang w:val="en-US" w:eastAsia="en-US"/>
-        </w:rPr>
-      </w:pPr>
-      <w:r>
-        <w:rPr>
-          <w:rFonts w:ascii="Consolas" w:eastAsia="Times New Roman" w:hAnsi="Consolas" w:cs="Times New Roman"/>
-          <w:color w:val="ABB2BF"/>
-          <w:sz w:val="24"/>
-          <w:szCs w:val="24"/>
-          <w:lang w:val="en-US" w:eastAsia="en-US"/>
-        </w:rPr>
-        <w:t xml:space="preserve">          </w:t>
-      </w:r>
-      <w:r>
-        <w:rPr>
-          <w:rFonts w:ascii="Consolas" w:eastAsia="Times New Roman" w:hAnsi="Consolas" w:cs="Times New Roman"/>
-          <w:color w:val="61AFEF"/>
-          <w:sz w:val="24"/>
-          <w:szCs w:val="24"/>
-          <w:lang w:val="en-US" w:eastAsia="en-US"/>
-        </w:rPr>
-        <w:t>children</w:t>
-      </w:r>
-      <w:r>
-        <w:rPr>
-          <w:rFonts w:ascii="Consolas" w:eastAsia="Times New Roman" w:hAnsi="Consolas" w:cs="Times New Roman"/>
-          <w:color w:val="DCDCDC"/>
-          <w:sz w:val="24"/>
-          <w:szCs w:val="24"/>
-          <w:lang w:val="en-US" w:eastAsia="en-US"/>
-        </w:rPr>
-        <w:t>:</w:t>
-      </w:r>
-      <w:r>
-        <w:rPr>
-          <w:rFonts w:ascii="Consolas" w:eastAsia="Times New Roman" w:hAnsi="Consolas" w:cs="Times New Roman"/>
-          <w:color w:val="ABB2BF"/>
-          <w:sz w:val="24"/>
-          <w:szCs w:val="24"/>
-          <w:lang w:val="en-US" w:eastAsia="en-US"/>
-        </w:rPr>
-        <w:t xml:space="preserve"> </w:t>
-      </w:r>
-      <w:r>
-        <w:rPr>
-          <w:rFonts w:ascii="Consolas" w:eastAsia="Times New Roman" w:hAnsi="Consolas" w:cs="Times New Roman"/>
-          <w:color w:val="DCDCDC"/>
-          <w:sz w:val="24"/>
-          <w:szCs w:val="24"/>
-          <w:lang w:val="en-US" w:eastAsia="en-US"/>
-        </w:rPr>
-        <w:t>&lt;</w:t>
-      </w:r>
-      <w:r>
-        <w:rPr>
-          <w:rFonts w:ascii="Consolas" w:eastAsia="Times New Roman" w:hAnsi="Consolas" w:cs="Times New Roman"/>
-          <w:color w:val="E5C07B"/>
-          <w:sz w:val="24"/>
-          <w:szCs w:val="24"/>
-          <w:lang w:val="en-US" w:eastAsia="en-US"/>
-        </w:rPr>
-        <w:t>Widget</w:t>
-      </w:r>
-      <w:proofErr w:type="gramStart"/>
-      <w:r>
-        <w:rPr>
-          <w:rFonts w:ascii="Consolas" w:eastAsia="Times New Roman" w:hAnsi="Consolas" w:cs="Times New Roman"/>
-          <w:color w:val="DCDCDC"/>
-          <w:sz w:val="24"/>
-          <w:szCs w:val="24"/>
-          <w:lang w:val="en-US" w:eastAsia="en-US"/>
-        </w:rPr>
-        <w:t>&gt;[</w:t>
-      </w:r>
-      <w:proofErr w:type="gramEnd"/>
-    </w:p>
-    <w:p>
-      <w:pPr>
-        <w:shd w:val="clear" w:color="auto" w:fill="21252B"/>
-        <w:spacing w:after="0" w:line="330" w:lineRule="atLeast"/>
-        <w:rPr>
-          <w:rFonts w:ascii="Consolas" w:eastAsia="Times New Roman" w:hAnsi="Consolas" w:cs="Times New Roman"/>
-          <w:color w:val="ABB2BF"/>
-          <w:sz w:val="24"/>
-          <w:szCs w:val="24"/>
-          <w:lang w:val="en-US" w:eastAsia="en-US"/>
-        </w:rPr>
-      </w:pPr>
-      <w:r>
-        <w:rPr>
-          <w:rFonts w:ascii="Consolas" w:eastAsia="Times New Roman" w:hAnsi="Consolas" w:cs="Times New Roman"/>
-          <w:color w:val="ABB2BF"/>
-          <w:sz w:val="24"/>
-          <w:szCs w:val="24"/>
-          <w:lang w:val="en-US" w:eastAsia="en-US"/>
-        </w:rPr>
-        <w:t xml:space="preserve">            </w:t>
-      </w:r>
-      <w:proofErr w:type="gramStart"/>
-      <w:r>
-        <w:rPr>
-          <w:rFonts w:ascii="Consolas" w:eastAsia="Times New Roman" w:hAnsi="Consolas" w:cs="Times New Roman"/>
-          <w:color w:val="E5C07B"/>
-          <w:sz w:val="24"/>
-          <w:szCs w:val="24"/>
-          <w:lang w:val="en-US" w:eastAsia="en-US"/>
-        </w:rPr>
-        <w:t>Text</w:t>
-      </w:r>
-      <w:r>
-        <w:rPr>
-          <w:rFonts w:ascii="Consolas" w:eastAsia="Times New Roman" w:hAnsi="Consolas" w:cs="Times New Roman"/>
-          <w:color w:val="DCDCDC"/>
-          <w:sz w:val="24"/>
-          <w:szCs w:val="24"/>
-          <w:lang w:val="en-US" w:eastAsia="en-US"/>
-        </w:rPr>
-        <w:t>(</w:t>
-      </w:r>
-      <w:proofErr w:type="gramEnd"/>
-      <w:r>
-        <w:rPr>
-          <w:rFonts w:ascii="Consolas" w:eastAsia="Times New Roman" w:hAnsi="Consolas" w:cs="Times New Roman"/>
-          <w:color w:val="98C379"/>
-          <w:sz w:val="24"/>
-          <w:szCs w:val="24"/>
-          <w:lang w:val="en-US" w:eastAsia="en-US"/>
-        </w:rPr>
-        <w:t>'Widget 1'</w:t>
-      </w:r>
-      <w:r>
-        <w:rPr>
-          <w:rFonts w:ascii="Consolas" w:eastAsia="Times New Roman" w:hAnsi="Consolas" w:cs="Times New Roman"/>
-          <w:color w:val="DCDCDC"/>
-          <w:sz w:val="24"/>
-          <w:szCs w:val="24"/>
-          <w:lang w:val="en-US" w:eastAsia="en-US"/>
-        </w:rPr>
-        <w:t>),</w:t>
-      </w:r>
-    </w:p>
-    <w:p>
-      <w:pPr>
-        <w:shd w:val="clear" w:color="auto" w:fill="21252B"/>
-        <w:spacing w:after="0" w:line="330" w:lineRule="atLeast"/>
-        <w:rPr>
-          <w:rFonts w:ascii="Consolas" w:eastAsia="Times New Roman" w:hAnsi="Consolas" w:cs="Times New Roman"/>
-          <w:color w:val="ABB2BF"/>
-          <w:sz w:val="24"/>
-          <w:szCs w:val="24"/>
-          <w:lang w:val="en-US" w:eastAsia="en-US"/>
-        </w:rPr>
-      </w:pPr>
-      <w:r>
-        <w:rPr>
-          <w:rFonts w:ascii="Consolas" w:eastAsia="Times New Roman" w:hAnsi="Consolas" w:cs="Times New Roman"/>
-          <w:color w:val="ABB2BF"/>
-          <w:sz w:val="24"/>
-          <w:szCs w:val="24"/>
-          <w:lang w:val="en-US" w:eastAsia="en-US"/>
-        </w:rPr>
-        <w:t xml:space="preserve">            </w:t>
-      </w:r>
-      <w:proofErr w:type="gramStart"/>
-      <w:r>
-        <w:rPr>
-          <w:rFonts w:ascii="Consolas" w:eastAsia="Times New Roman" w:hAnsi="Consolas" w:cs="Times New Roman"/>
-          <w:color w:val="E5C07B"/>
-          <w:sz w:val="24"/>
-          <w:szCs w:val="24"/>
-          <w:lang w:val="en-US" w:eastAsia="en-US"/>
-        </w:rPr>
-        <w:t>Text</w:t>
-      </w:r>
-      <w:r>
-        <w:rPr>
-          <w:rFonts w:ascii="Consolas" w:eastAsia="Times New Roman" w:hAnsi="Consolas" w:cs="Times New Roman"/>
-          <w:color w:val="DCDCDC"/>
-          <w:sz w:val="24"/>
-          <w:szCs w:val="24"/>
-          <w:lang w:val="en-US" w:eastAsia="en-US"/>
-        </w:rPr>
-        <w:t>(</w:t>
-      </w:r>
-      <w:proofErr w:type="gramEnd"/>
-      <w:r>
-        <w:rPr>
-          <w:rFonts w:ascii="Consolas" w:eastAsia="Times New Roman" w:hAnsi="Consolas" w:cs="Times New Roman"/>
-          <w:color w:val="98C379"/>
-          <w:sz w:val="24"/>
-          <w:szCs w:val="24"/>
-          <w:lang w:val="en-US" w:eastAsia="en-US"/>
-        </w:rPr>
-        <w:t>'Widget 2'</w:t>
-      </w:r>
-      <w:r>
-        <w:rPr>
-          <w:rFonts w:ascii="Consolas" w:eastAsia="Times New Roman" w:hAnsi="Consolas" w:cs="Times New Roman"/>
-          <w:color w:val="DCDCDC"/>
-          <w:sz w:val="24"/>
-          <w:szCs w:val="24"/>
-          <w:lang w:val="en-US" w:eastAsia="en-US"/>
-        </w:rPr>
-        <w:t>),</w:t>
-      </w:r>
-    </w:p>
-    <w:p>
-      <w:pPr>
-        <w:shd w:val="clear" w:color="auto" w:fill="21252B"/>
-        <w:spacing w:after="0" w:line="330" w:lineRule="atLeast"/>
-        <w:rPr>
-          <w:rFonts w:ascii="Consolas" w:eastAsia="Times New Roman" w:hAnsi="Consolas" w:cs="Times New Roman"/>
-          <w:color w:val="ABB2BF"/>
-          <w:sz w:val="24"/>
-          <w:szCs w:val="24"/>
-          <w:lang w:val="en-US" w:eastAsia="en-US"/>
-        </w:rPr>
-      </w:pPr>
-      <w:r>
-        <w:rPr>
-          <w:rFonts w:ascii="Consolas" w:eastAsia="Times New Roman" w:hAnsi="Consolas" w:cs="Times New Roman"/>
-          <w:color w:val="ABB2BF"/>
-          <w:sz w:val="24"/>
-          <w:szCs w:val="24"/>
-          <w:lang w:val="en-US" w:eastAsia="en-US"/>
-        </w:rPr>
-        <w:t xml:space="preserve">            </w:t>
-      </w:r>
-      <w:proofErr w:type="gramStart"/>
-      <w:r>
-        <w:rPr>
-          <w:rFonts w:ascii="Consolas" w:eastAsia="Times New Roman" w:hAnsi="Consolas" w:cs="Times New Roman"/>
-          <w:color w:val="E5C07B"/>
-          <w:sz w:val="24"/>
-          <w:szCs w:val="24"/>
-          <w:lang w:val="en-US" w:eastAsia="en-US"/>
-        </w:rPr>
-        <w:t>Text</w:t>
-      </w:r>
-      <w:r>
-        <w:rPr>
-          <w:rFonts w:ascii="Consolas" w:eastAsia="Times New Roman" w:hAnsi="Consolas" w:cs="Times New Roman"/>
-          <w:color w:val="DCDCDC"/>
-          <w:sz w:val="24"/>
-          <w:szCs w:val="24"/>
-          <w:lang w:val="en-US" w:eastAsia="en-US"/>
-        </w:rPr>
-        <w:t>(</w:t>
-      </w:r>
-      <w:proofErr w:type="gramEnd"/>
-      <w:r>
-        <w:rPr>
-          <w:rFonts w:ascii="Consolas" w:eastAsia="Times New Roman" w:hAnsi="Consolas" w:cs="Times New Roman"/>
-          <w:color w:val="98C379"/>
-          <w:sz w:val="24"/>
-          <w:szCs w:val="24"/>
-          <w:lang w:val="en-US" w:eastAsia="en-US"/>
-        </w:rPr>
-        <w:t>'Widget 3'</w:t>
-      </w:r>
-      <w:r>
-        <w:rPr>
-          <w:rFonts w:ascii="Consolas" w:eastAsia="Times New Roman" w:hAnsi="Consolas" w:cs="Times New Roman"/>
-          <w:color w:val="DCDCDC"/>
-          <w:sz w:val="24"/>
-          <w:szCs w:val="24"/>
-          <w:lang w:val="en-US" w:eastAsia="en-US"/>
-        </w:rPr>
-        <w:t>),</w:t>
-      </w:r>
-    </w:p>
-    <w:p>
-      <w:pPr>
-        <w:shd w:val="clear" w:color="auto" w:fill="21252B"/>
-        <w:spacing w:after="0" w:line="330" w:lineRule="atLeast"/>
-        <w:rPr>
-          <w:rFonts w:ascii="Consolas" w:eastAsia="Times New Roman" w:hAnsi="Consolas" w:cs="Times New Roman"/>
-          <w:color w:val="ABB2BF"/>
-          <w:sz w:val="24"/>
-          <w:szCs w:val="24"/>
-          <w:lang w:val="en-US" w:eastAsia="en-US"/>
-        </w:rPr>
-      </w:pPr>
-      <w:r>
-        <w:rPr>
-          <w:rFonts w:ascii="Consolas" w:eastAsia="Times New Roman" w:hAnsi="Consolas" w:cs="Times New Roman"/>
-          <w:color w:val="ABB2BF"/>
-          <w:sz w:val="24"/>
-          <w:szCs w:val="24"/>
-          <w:lang w:val="en-US" w:eastAsia="en-US"/>
-        </w:rPr>
-        <w:t xml:space="preserve">          </w:t>
-      </w:r>
-      <w:r>
-        <w:rPr>
-          <w:rFonts w:ascii="Consolas" w:eastAsia="Times New Roman" w:hAnsi="Consolas" w:cs="Times New Roman"/>
-          <w:color w:val="DCDCDC"/>
-          <w:sz w:val="24"/>
-          <w:szCs w:val="24"/>
-          <w:lang w:val="en-US" w:eastAsia="en-US"/>
-        </w:rPr>
-        <w:t>],</w:t>
-      </w:r>
-    </w:p>
-    <w:p>
-      <w:pPr>
-        <w:shd w:val="clear" w:color="auto" w:fill="21252B"/>
-        <w:spacing w:after="0" w:line="330" w:lineRule="atLeast"/>
-        <w:rPr>
-          <w:rFonts w:ascii="Consolas" w:eastAsia="Times New Roman" w:hAnsi="Consolas" w:cs="Times New Roman"/>
-          <w:color w:val="DCDCDC"/>
-          <w:sz w:val="24"/>
-          <w:szCs w:val="24"/>
-          <w:lang w:val="en-US" w:eastAsia="en-US"/>
-        </w:rPr>
-      </w:pPr>
-      <w:r>
-        <w:rPr>
-          <w:rFonts w:ascii="Consolas" w:eastAsia="Times New Roman" w:hAnsi="Consolas" w:cs="Times New Roman"/>
-          <w:color w:val="ABB2BF"/>
-          <w:sz w:val="24"/>
-          <w:szCs w:val="24"/>
-          <w:lang w:val="en-US" w:eastAsia="en-US"/>
-        </w:rPr>
-        <w:t xml:space="preserve">        </w:t>
-      </w:r>
-      <w:r>
-        <w:rPr>
-          <w:rFonts w:ascii="Consolas" w:eastAsia="Times New Roman" w:hAnsi="Consolas" w:cs="Times New Roman"/>
-          <w:color w:val="DCDCDC"/>
-          <w:sz w:val="24"/>
-          <w:szCs w:val="24"/>
-          <w:lang w:val="en-US" w:eastAsia="en-US"/>
-        </w:rPr>
-        <w:t>),</w:t>
-      </w:r>
-    </w:p>
-    <w:p>
-      <w:pPr>
-        <w:shd w:val="clear" w:color="auto" w:fill="21252B"/>
-        <w:spacing w:after="0" w:line="330" w:lineRule="atLeast"/>
-        <w:rPr>
-          <w:rFonts w:ascii="Consolas" w:eastAsia="Times New Roman" w:hAnsi="Consolas" w:cs="Times New Roman"/>
-          <w:color w:val="DCDCDC"/>
-          <w:sz w:val="24"/>
-          <w:szCs w:val="24"/>
-          <w:lang w:val="en-US" w:eastAsia="en-US"/>
-        </w:rPr>
-      </w:pPr>
-    </w:p>
-    <w:p>
-      <w:pPr>
-        <w:shd w:val="clear" w:color="auto" w:fill="21252B"/>
-        <w:spacing w:after="0" w:line="330" w:lineRule="atLeast"/>
-        <w:rPr>
-          <w:rFonts w:ascii="Consolas" w:eastAsia="Times New Roman" w:hAnsi="Consolas" w:cs="Times New Roman"/>
-          <w:color w:val="ABB2BF"/>
-          <w:sz w:val="24"/>
-          <w:szCs w:val="24"/>
-          <w:lang w:val="en-US" w:eastAsia="en-US"/>
-        </w:rPr>
-      </w:pPr>
-    </w:p>
-    <w:p>
-      <w:pPr>
-        <w:rPr>
-          <w:b/>
-        </w:rPr>
-      </w:pPr>
-    </w:p>
-    <w:p>
-      <w:pPr>
-        <w:rPr>
-          <w:b/>
-        </w:rPr>
-      </w:pPr>
-    </w:p>
-    <w:p>
-      <w:pPr>
-        <w:rPr>
-          <w:b/>
-        </w:rPr>
-      </w:pPr>
-    </w:p>
     <w:sectPr>
       <w:pgSz w:w="12240" w:h="15840"/>
       <w:pgMar w:top="1440" w:right="1440" w:bottom="1440" w:left="1440" w:header="720" w:footer="720" w:gutter="0"/>
@@ -25919,6 +26221,119 @@
     </w:lvl>
   </w:abstractNum>
   <w:abstractNum w:abstractNumId="7" w15:restartNumberingAfterBreak="0">
+    <w:nsid w:val="3306306F"/>
+    <w:multiLevelType w:val="multilevel"/>
+    <w:tmpl w:val="A82C1D3A"/>
+    <w:lvl w:ilvl="0">
+      <w:start w:val="17"/>
+      <w:numFmt w:val="decimal"/>
+      <w:lvlText w:val="%1."/>
+      <w:lvlJc w:val="left"/>
+      <w:pPr>
+        <w:tabs>
+          <w:tab w:val="num" w:pos="720"/>
+        </w:tabs>
+        <w:ind w:left="720" w:hanging="360"/>
+      </w:pPr>
+    </w:lvl>
+    <w:lvl w:ilvl="1" w:tentative="1">
+      <w:start w:val="1"/>
+      <w:numFmt w:val="decimal"/>
+      <w:lvlText w:val="%2."/>
+      <w:lvlJc w:val="left"/>
+      <w:pPr>
+        <w:tabs>
+          <w:tab w:val="num" w:pos="1440"/>
+        </w:tabs>
+        <w:ind w:left="1440" w:hanging="360"/>
+      </w:pPr>
+    </w:lvl>
+    <w:lvl w:ilvl="2" w:tentative="1">
+      <w:start w:val="1"/>
+      <w:numFmt w:val="decimal"/>
+      <w:lvlText w:val="%3."/>
+      <w:lvlJc w:val="left"/>
+      <w:pPr>
+        <w:tabs>
+          <w:tab w:val="num" w:pos="2160"/>
+        </w:tabs>
+        <w:ind w:left="2160" w:hanging="360"/>
+      </w:pPr>
+    </w:lvl>
+    <w:lvl w:ilvl="3" w:tentative="1">
+      <w:start w:val="1"/>
+      <w:numFmt w:val="decimal"/>
+      <w:lvlText w:val="%4."/>
+      <w:lvlJc w:val="left"/>
+      <w:pPr>
+        <w:tabs>
+          <w:tab w:val="num" w:pos="2880"/>
+        </w:tabs>
+        <w:ind w:left="2880" w:hanging="360"/>
+      </w:pPr>
+    </w:lvl>
+    <w:lvl w:ilvl="4" w:tentative="1">
+      <w:start w:val="1"/>
+      <w:numFmt w:val="decimal"/>
+      <w:lvlText w:val="%5."/>
+      <w:lvlJc w:val="left"/>
+      <w:pPr>
+        <w:tabs>
+          <w:tab w:val="num" w:pos="3600"/>
+        </w:tabs>
+        <w:ind w:left="3600" w:hanging="360"/>
+      </w:pPr>
+    </w:lvl>
+    <w:lvl w:ilvl="5" w:tentative="1">
+      <w:start w:val="1"/>
+      <w:numFmt w:val="decimal"/>
+      <w:lvlText w:val="%6."/>
+      <w:lvlJc w:val="left"/>
+      <w:pPr>
+        <w:tabs>
+          <w:tab w:val="num" w:pos="4320"/>
+        </w:tabs>
+        <w:ind w:left="4320" w:hanging="360"/>
+      </w:pPr>
+    </w:lvl>
+    <w:lvl w:ilvl="6" w:tentative="1">
+      <w:start w:val="1"/>
+      <w:numFmt w:val="decimal"/>
+      <w:lvlText w:val="%7."/>
+      <w:lvlJc w:val="left"/>
+      <w:pPr>
+        <w:tabs>
+          <w:tab w:val="num" w:pos="5040"/>
+        </w:tabs>
+        <w:ind w:left="5040" w:hanging="360"/>
+      </w:pPr>
+    </w:lvl>
+    <w:lvl w:ilvl="7" w:tentative="1">
+      <w:start w:val="1"/>
+      <w:numFmt w:val="decimal"/>
+      <w:lvlText w:val="%8."/>
+      <w:lvlJc w:val="left"/>
+      <w:pPr>
+        <w:tabs>
+          <w:tab w:val="num" w:pos="5760"/>
+        </w:tabs>
+        <w:ind w:left="5760" w:hanging="360"/>
+      </w:pPr>
+    </w:lvl>
+    <w:lvl w:ilvl="8" w:tentative="1">
+      <w:start w:val="1"/>
+      <w:numFmt w:val="decimal"/>
+      <w:lvlText w:val="%9."/>
+      <w:lvlJc w:val="left"/>
+      <w:pPr>
+        <w:tabs>
+          <w:tab w:val="num" w:pos="6480"/>
+        </w:tabs>
+        <w:ind w:left="6480" w:hanging="360"/>
+      </w:pPr>
+    </w:lvl>
+  </w:abstractNum>
+  <w:abstractNum w:abstractNumId="8" w15:restartNumberingAfterBreak="0">
     <w:nsid w:val="37D10A30"/>
     <w:multiLevelType w:val="multilevel"/>
     <w:tmpl w:val="14205764"/>
@@ -26031,7 +26446,7 @@
       </w:pPr>
     </w:lvl>
   </w:abstractNum>
-  <w:abstractNum w:abstractNumId="8" w15:restartNumberingAfterBreak="0">
+  <w:abstractNum w:abstractNumId="9" w15:restartNumberingAfterBreak="0">
     <w:nsid w:val="3E9B0AE0"/>
     <w:multiLevelType w:val="multilevel"/>
     <w:tmpl w:val="CFC6850E"/>
@@ -26144,7 +26559,7 @@
       </w:pPr>
     </w:lvl>
   </w:abstractNum>
-  <w:abstractNum w:abstractNumId="9" w15:restartNumberingAfterBreak="0">
+  <w:abstractNum w:abstractNumId="10" w15:restartNumberingAfterBreak="0">
     <w:nsid w:val="424D57CE"/>
     <w:multiLevelType w:val="multilevel"/>
     <w:tmpl w:val="A7A2A1D2"/>
@@ -26257,7 +26672,7 @@
       </w:pPr>
     </w:lvl>
   </w:abstractNum>
-  <w:abstractNum w:abstractNumId="10" w15:restartNumberingAfterBreak="0">
+  <w:abstractNum w:abstractNumId="11" w15:restartNumberingAfterBreak="0">
     <w:nsid w:val="45DA03C2"/>
     <w:multiLevelType w:val="multilevel"/>
     <w:tmpl w:val="B1B02E62"/>
@@ -26370,7 +26785,7 @@
       </w:pPr>
     </w:lvl>
   </w:abstractNum>
-  <w:abstractNum w:abstractNumId="11" w15:restartNumberingAfterBreak="0">
+  <w:abstractNum w:abstractNumId="12" w15:restartNumberingAfterBreak="0">
     <w:nsid w:val="4E4E58AD"/>
     <w:multiLevelType w:val="multilevel"/>
     <w:tmpl w:val="51CA2460"/>
@@ -26483,7 +26898,7 @@
       </w:pPr>
     </w:lvl>
   </w:abstractNum>
-  <w:abstractNum w:abstractNumId="12" w15:restartNumberingAfterBreak="0">
+  <w:abstractNum w:abstractNumId="13" w15:restartNumberingAfterBreak="0">
     <w:nsid w:val="53437F1B"/>
     <w:multiLevelType w:val="multilevel"/>
     <w:tmpl w:val="28D02604"/>
@@ -26596,7 +27011,7 @@
       </w:pPr>
     </w:lvl>
   </w:abstractNum>
-  <w:abstractNum w:abstractNumId="13" w15:restartNumberingAfterBreak="0">
+  <w:abstractNum w:abstractNumId="14" w15:restartNumberingAfterBreak="0">
     <w:nsid w:val="5AF121C9"/>
     <w:multiLevelType w:val="multilevel"/>
     <w:tmpl w:val="CA48E128"/>
@@ -26709,7 +27124,120 @@
       </w:pPr>
     </w:lvl>
   </w:abstractNum>
-  <w:abstractNum w:abstractNumId="14" w15:restartNumberingAfterBreak="0">
+  <w:abstractNum w:abstractNumId="15" w15:restartNumberingAfterBreak="0">
+    <w:nsid w:val="5EA40A4F"/>
+    <w:multiLevelType w:val="multilevel"/>
+    <w:tmpl w:val="6A34E1B4"/>
+    <w:lvl w:ilvl="0">
+      <w:start w:val="18"/>
+      <w:numFmt w:val="decimal"/>
+      <w:lvlText w:val="%1."/>
+      <w:lvlJc w:val="left"/>
+      <w:pPr>
+        <w:tabs>
+          <w:tab w:val="num" w:pos="720"/>
+        </w:tabs>
+        <w:ind w:left="720" w:hanging="360"/>
+      </w:pPr>
+    </w:lvl>
+    <w:lvl w:ilvl="1" w:tentative="1">
+      <w:start w:val="1"/>
+      <w:numFmt w:val="decimal"/>
+      <w:lvlText w:val="%2."/>
+      <w:lvlJc w:val="left"/>
+      <w:pPr>
+        <w:tabs>
+          <w:tab w:val="num" w:pos="1440"/>
+        </w:tabs>
+        <w:ind w:left="1440" w:hanging="360"/>
+      </w:pPr>
+    </w:lvl>
+    <w:lvl w:ilvl="2" w:tentative="1">
+      <w:start w:val="1"/>
+      <w:numFmt w:val="decimal"/>
+      <w:lvlText w:val="%3."/>
+      <w:lvlJc w:val="left"/>
+      <w:pPr>
+        <w:tabs>
+          <w:tab w:val="num" w:pos="2160"/>
+        </w:tabs>
+        <w:ind w:left="2160" w:hanging="360"/>
+      </w:pPr>
+    </w:lvl>
+    <w:lvl w:ilvl="3" w:tentative="1">
+      <w:start w:val="1"/>
+      <w:numFmt w:val="decimal"/>
+      <w:lvlText w:val="%4."/>
+      <w:lvlJc w:val="left"/>
+      <w:pPr>
+        <w:tabs>
+          <w:tab w:val="num" w:pos="2880"/>
+        </w:tabs>
+        <w:ind w:left="2880" w:hanging="360"/>
+      </w:pPr>
+    </w:lvl>
+    <w:lvl w:ilvl="4" w:tentative="1">
+      <w:start w:val="1"/>
+      <w:numFmt w:val="decimal"/>
+      <w:lvlText w:val="%5."/>
+      <w:lvlJc w:val="left"/>
+      <w:pPr>
+        <w:tabs>
+          <w:tab w:val="num" w:pos="3600"/>
+        </w:tabs>
+        <w:ind w:left="3600" w:hanging="360"/>
+      </w:pPr>
+    </w:lvl>
+    <w:lvl w:ilvl="5" w:tentative="1">
+      <w:start w:val="1"/>
+      <w:numFmt w:val="decimal"/>
+      <w:lvlText w:val="%6."/>
+      <w:lvlJc w:val="left"/>
+      <w:pPr>
+        <w:tabs>
+          <w:tab w:val="num" w:pos="4320"/>
+        </w:tabs>
+        <w:ind w:left="4320" w:hanging="360"/>
+      </w:pPr>
+    </w:lvl>
+    <w:lvl w:ilvl="6" w:tentative="1">
+      <w:start w:val="1"/>
+      <w:numFmt w:val="decimal"/>
+      <w:lvlText w:val="%7."/>
+      <w:lvlJc w:val="left"/>
+      <w:pPr>
+        <w:tabs>
+          <w:tab w:val="num" w:pos="5040"/>
+        </w:tabs>
+        <w:ind w:left="5040" w:hanging="360"/>
+      </w:pPr>
+    </w:lvl>
+    <w:lvl w:ilvl="7" w:tentative="1">
+      <w:start w:val="1"/>
+      <w:numFmt w:val="decimal"/>
+      <w:lvlText w:val="%8."/>
+      <w:lvlJc w:val="left"/>
+      <w:pPr>
+        <w:tabs>
+          <w:tab w:val="num" w:pos="5760"/>
+        </w:tabs>
+        <w:ind w:left="5760" w:hanging="360"/>
+      </w:pPr>
+    </w:lvl>
+    <w:lvl w:ilvl="8" w:tentative="1">
+      <w:start w:val="1"/>
+      <w:numFmt w:val="decimal"/>
+      <w:lvlText w:val="%9."/>
+      <w:lvlJc w:val="left"/>
+      <w:pPr>
+        <w:tabs>
+          <w:tab w:val="num" w:pos="6480"/>
+        </w:tabs>
+        <w:ind w:left="6480" w:hanging="360"/>
+      </w:pPr>
+    </w:lvl>
+  </w:abstractNum>
+  <w:abstractNum w:abstractNumId="16" w15:restartNumberingAfterBreak="0">
     <w:nsid w:val="68815C3D"/>
     <w:multiLevelType w:val="multilevel"/>
     <w:tmpl w:val="BF78DF0C"/>
@@ -26822,7 +27350,7 @@
       </w:pPr>
     </w:lvl>
   </w:abstractNum>
-  <w:abstractNum w:abstractNumId="15" w15:restartNumberingAfterBreak="0">
+  <w:abstractNum w:abstractNumId="17" w15:restartNumberingAfterBreak="0">
     <w:nsid w:val="6ABC0439"/>
     <w:multiLevelType w:val="multilevel"/>
     <w:tmpl w:val="80D01542"/>
@@ -26935,7 +27463,7 @@
       </w:pPr>
     </w:lvl>
   </w:abstractNum>
-  <w:abstractNum w:abstractNumId="16" w15:restartNumberingAfterBreak="0">
+  <w:abstractNum w:abstractNumId="18" w15:restartNumberingAfterBreak="0">
     <w:nsid w:val="6FAA18BC"/>
     <w:multiLevelType w:val="multilevel"/>
     <w:tmpl w:val="3AF2E57E"/>
@@ -27048,7 +27576,7 @@
       </w:pPr>
     </w:lvl>
   </w:abstractNum>
-  <w:abstractNum w:abstractNumId="17" w15:restartNumberingAfterBreak="0">
+  <w:abstractNum w:abstractNumId="19" w15:restartNumberingAfterBreak="0">
     <w:nsid w:val="726C7C95"/>
     <w:multiLevelType w:val="multilevel"/>
     <w:tmpl w:val="44EA5B00"/>
@@ -27161,7 +27689,7 @@
       </w:pPr>
     </w:lvl>
   </w:abstractNum>
-  <w:abstractNum w:abstractNumId="18" w15:restartNumberingAfterBreak="0">
+  <w:abstractNum w:abstractNumId="20" w15:restartNumberingAfterBreak="0">
     <w:nsid w:val="748864AF"/>
     <w:multiLevelType w:val="multilevel"/>
     <w:tmpl w:val="A6C2E97A"/>
@@ -27274,7 +27802,7 @@
       </w:pPr>
     </w:lvl>
   </w:abstractNum>
-  <w:abstractNum w:abstractNumId="19" w15:restartNumberingAfterBreak="0">
+  <w:abstractNum w:abstractNumId="21" w15:restartNumberingAfterBreak="0">
     <w:nsid w:val="7A585B9D"/>
     <w:multiLevelType w:val="multilevel"/>
     <w:tmpl w:val="A7FAA054"/>
@@ -27388,28 +27916,28 @@
     </w:lvl>
   </w:abstractNum>
   <w:num w:numId="1">
-    <w:abstractNumId w:val="10"/>
+    <w:abstractNumId w:val="11"/>
   </w:num>
   <w:num w:numId="2">
-    <w:abstractNumId w:val="19"/>
+    <w:abstractNumId w:val="21"/>
   </w:num>
   <w:num w:numId="3">
-    <w:abstractNumId w:val="12"/>
+    <w:abstractNumId w:val="13"/>
   </w:num>
   <w:num w:numId="4">
     <w:abstractNumId w:val="3"/>
   </w:num>
   <w:num w:numId="5">
-    <w:abstractNumId w:val="18"/>
+    <w:abstractNumId w:val="20"/>
   </w:num>
   <w:num w:numId="6">
-    <w:abstractNumId w:val="8"/>
+    <w:abstractNumId w:val="9"/>
   </w:num>
   <w:num w:numId="7">
     <w:abstractNumId w:val="0"/>
   </w:num>
   <w:num w:numId="8">
-    <w:abstractNumId w:val="16"/>
+    <w:abstractNumId w:val="18"/>
   </w:num>
   <w:num w:numId="9">
     <w:abstractNumId w:val="6"/>
@@ -27418,34 +27946,40 @@
     <w:abstractNumId w:val="5"/>
   </w:num>
   <w:num w:numId="11">
-    <w:abstractNumId w:val="11"/>
+    <w:abstractNumId w:val="12"/>
   </w:num>
   <w:num w:numId="12">
     <w:abstractNumId w:val="1"/>
   </w:num>
   <w:num w:numId="13">
-    <w:abstractNumId w:val="17"/>
+    <w:abstractNumId w:val="19"/>
   </w:num>
   <w:num w:numId="14">
-    <w:abstractNumId w:val="7"/>
+    <w:abstractNumId w:val="8"/>
   </w:num>
   <w:num w:numId="15">
-    <w:abstractNumId w:val="9"/>
+    <w:abstractNumId w:val="10"/>
   </w:num>
   <w:num w:numId="16">
     <w:abstractNumId w:val="2"/>
   </w:num>
   <w:num w:numId="17">
-    <w:abstractNumId w:val="13"/>
+    <w:abstractNumId w:val="14"/>
   </w:num>
   <w:num w:numId="18">
-    <w:abstractNumId w:val="14"/>
+    <w:abstractNumId w:val="16"/>
   </w:num>
   <w:num w:numId="19">
-    <w:abstractNumId w:val="15"/>
+    <w:abstractNumId w:val="17"/>
   </w:num>
   <w:num w:numId="20">
     <w:abstractNumId w:val="4"/>
+  </w:num>
+  <w:num w:numId="21">
+    <w:abstractNumId w:val="7"/>
+  </w:num>
+  <w:num w:numId="22">
+    <w:abstractNumId w:val="15"/>
   </w:num>
 </w:numbering>
 </file>
